--- a/Templates/Czech/Faktura pro SP.docx
+++ b/Templates/Czech/Faktura pro SP.docx
@@ -2978,8 +2978,8 @@
                   <w:bCs/>
                   <w:lang w:eastAsia="ru-RU"/>
                 </w:rPr>
-                <w:alias w:val="Bill.BillNumber"/>
-                <w:tag w:val="Bill.BillNumber"/>
+                <w:alias w:val="BillNumberDigits"/>
+                <w:tag w:val="BillNumberDigits"/>
                 <w:id w:val="1371909256"/>
                 <w:placeholder>
                   <w:docPart w:val="EAC40E15862F468DB18C900901CF2E2A"/>
@@ -2993,7 +2993,34 @@
                     <w:bCs/>
                     <w:lang w:eastAsia="ru-RU"/>
                   </w:rPr>
-                  <w:t>номер счета</w:t>
+                  <w:t xml:space="preserve">цифры </w:t>
+                </w:r>
+                <w:r>
+                  <w:rPr>
+                    <w:rFonts w:eastAsia="Times New Roman" w:cstheme="minorHAnsi"/>
+                    <w:b/>
+                    <w:bCs/>
+                    <w:lang w:eastAsia="ru-RU"/>
+                  </w:rPr>
+                  <w:t>номер</w:t>
+                </w:r>
+                <w:r>
+                  <w:rPr>
+                    <w:rFonts w:eastAsia="Times New Roman" w:cstheme="minorHAnsi"/>
+                    <w:b/>
+                    <w:bCs/>
+                    <w:lang w:eastAsia="ru-RU"/>
+                  </w:rPr>
+                  <w:t>а</w:t>
+                </w:r>
+                <w:r>
+                  <w:rPr>
+                    <w:rFonts w:eastAsia="Times New Roman" w:cstheme="minorHAnsi"/>
+                    <w:b/>
+                    <w:bCs/>
+                    <w:lang w:eastAsia="ru-RU"/>
+                  </w:rPr>
+                  <w:t xml:space="preserve"> счета</w:t>
                 </w:r>
               </w:sdtContent>
             </w:sdt>
@@ -8255,10 +8282,11 @@
   </w:font>
   <w:font w:name="Tahoma">
     <w:panose1 w:val="020B0604030504040204"/>
-    <w:charset w:val="CC"/>
+    <w:charset w:val="00"/>
     <w:family w:val="swiss"/>
+    <w:notTrueType/>
     <w:pitch w:val="variable"/>
-    <w:sig w:usb0="E1002EFF" w:usb1="C000605B" w:usb2="00000029" w:usb3="00000000" w:csb0="000101FF" w:csb1="00000000"/>
+    <w:sig w:usb0="00000003" w:usb1="00000000" w:usb2="00000000" w:usb3="00000000" w:csb0="00000001" w:csb1="00000000"/>
   </w:font>
   <w:font w:name="Arial CE">
     <w:altName w:val="Arial"/>
@@ -8297,6 +8325,8 @@
     <w:rsid w:val="00657060"/>
     <w:rsid w:val="006762AB"/>
     <w:rsid w:val="009F21AC"/>
+    <w:rsid w:val="00BF6410"/>
+    <w:rsid w:val="00DC39DA"/>
     <w:rsid w:val="00EF5A42"/>
     <w:rsid w:val="00F4779E"/>
   </w:rsids>
@@ -9430,7 +9460,7 @@
 </file>
 
 <file path=customXml/itemProps1.xml><?xml version="1.0" encoding="utf-8"?>
-<ds:datastoreItem xmlns:ds="http://schemas.openxmlformats.org/officeDocument/2006/customXml" ds:itemID="{79A20D1D-8B07-48B4-8E19-E203B88A4608}">
+<ds:datastoreItem xmlns:ds="http://schemas.openxmlformats.org/officeDocument/2006/customXml" ds:itemID="{1A9CFCAD-A7EA-4A9D-A8C8-0EE8B2EAC060}">
   <ds:schemaRefs>
     <ds:schemaRef ds:uri="http://schemas.openxmlformats.org/officeDocument/2006/bibliography"/>
   </ds:schemaRefs>

--- a/Templates/Czech/Faktura pro SP.docx
+++ b/Templates/Czech/Faktura pro SP.docx
@@ -4,7 +4,7 @@
   <w:body>
     <w:tbl>
       <w:tblPr>
-        <w:tblW w:w="12523" w:type="dxa"/>
+        <w:tblW w:w="9887" w:type="dxa"/>
         <w:tblInd w:w="-176" w:type="dxa"/>
         <w:tblLook w:val="04A0"/>
       </w:tblPr>
@@ -16,15 +16,9 @@
         <w:gridCol w:w="624"/>
         <w:gridCol w:w="640"/>
         <w:gridCol w:w="757"/>
-        <w:gridCol w:w="778"/>
-        <w:gridCol w:w="1414"/>
-        <w:gridCol w:w="222"/>
-        <w:gridCol w:w="222"/>
       </w:tblGrid>
       <w:tr>
         <w:trPr>
-          <w:gridAfter w:val="4"/>
-          <w:wAfter w:w="2636" w:type="dxa"/>
           <w:trHeight w:val="525"/>
         </w:trPr>
         <w:tc>
@@ -321,8 +315,6 @@
       </w:tr>
       <w:tr>
         <w:trPr>
-          <w:gridAfter w:val="4"/>
-          <w:wAfter w:w="2636" w:type="dxa"/>
           <w:trHeight w:val="990"/>
         </w:trPr>
         <w:tc>
@@ -495,8 +487,6 @@
       </w:tr>
       <w:tr>
         <w:trPr>
-          <w:gridAfter w:val="4"/>
-          <w:wAfter w:w="2636" w:type="dxa"/>
           <w:trHeight w:val="300"/>
         </w:trPr>
         <w:tc>
@@ -623,7 +613,6 @@
                 <w:r>
                   <w:rPr>
                     <w:rFonts w:eastAsia="Times New Roman" w:cstheme="minorHAnsi"/>
-                    <w:b/>
                     <w:bCs/>
                     <w:lang w:eastAsia="ru-RU"/>
                   </w:rPr>
@@ -773,8 +762,6 @@
       </w:tr>
       <w:tr>
         <w:trPr>
-          <w:gridAfter w:val="4"/>
-          <w:wAfter w:w="2636" w:type="dxa"/>
           <w:trHeight w:val="300"/>
         </w:trPr>
         <w:tc>
@@ -1023,8 +1010,6 @@
       </w:tr>
       <w:tr>
         <w:trPr>
-          <w:gridAfter w:val="4"/>
-          <w:wAfter w:w="2636" w:type="dxa"/>
           <w:trHeight w:val="300"/>
         </w:trPr>
         <w:tc>
@@ -1244,8 +1229,6 @@
       </w:tr>
       <w:tr>
         <w:trPr>
-          <w:gridAfter w:val="4"/>
-          <w:wAfter w:w="2636" w:type="dxa"/>
           <w:trHeight w:val="300"/>
         </w:trPr>
         <w:tc>
@@ -1394,8 +1377,6 @@
       </w:tr>
       <w:tr>
         <w:trPr>
-          <w:gridAfter w:val="4"/>
-          <w:wAfter w:w="2636" w:type="dxa"/>
           <w:trHeight w:val="300"/>
         </w:trPr>
         <w:tc>
@@ -1473,11 +1454,9 @@
             <w:pPr>
               <w:spacing w:after="0" w:line="240" w:lineRule="auto"/>
               <w:rPr>
-                <w:rFonts w:ascii="Arial CE" w:eastAsia="Times New Roman" w:hAnsi="Arial CE" w:cs="Arial CE"/>
-                <w:b/>
-                <w:bCs/>
-                <w:sz w:val="20"/>
-                <w:szCs w:val="20"/>
+                <w:rFonts w:eastAsia="Times New Roman" w:cstheme="minorHAnsi"/>
+                <w:b/>
+                <w:bCs/>
                 <w:lang w:eastAsia="ru-RU"/>
               </w:rPr>
             </w:pPr>
@@ -1506,25 +1485,7 @@
                     <w:bCs/>
                     <w:lang w:val="en-US"/>
                   </w:rPr>
-                  <w:t>LegalPerson</w:t>
-                </w:r>
-                <w:r>
-                  <w:rPr>
-                    <w:rFonts w:cstheme="minorHAnsi"/>
-                    <w:b/>
-                    <w:bCs/>
-                    <w:lang w:val="en-US"/>
-                  </w:rPr>
-                  <w:t>.Legal</w:t>
-                </w:r>
-                <w:r>
-                  <w:rPr>
-                    <w:rFonts w:cstheme="minorHAnsi"/>
-                    <w:b/>
-                    <w:bCs/>
-                    <w:lang w:val="en-US"/>
-                  </w:rPr>
-                  <w:t>Address</w:t>
+                  <w:t>LegalPerson.LegalAddress</w:t>
                 </w:r>
                 <w:proofErr w:type="spellEnd"/>
               </w:sdtContent>
@@ -1573,8 +1534,6 @@
       </w:tr>
       <w:tr>
         <w:trPr>
-          <w:gridAfter w:val="4"/>
-          <w:wAfter w:w="2636" w:type="dxa"/>
           <w:trHeight w:val="300"/>
         </w:trPr>
         <w:tc>
@@ -1596,21 +1555,17 @@
             <w:pPr>
               <w:spacing w:after="0" w:line="240" w:lineRule="auto"/>
               <w:rPr>
-                <w:rFonts w:ascii="Arial CE" w:eastAsia="Times New Roman" w:hAnsi="Arial CE" w:cs="Arial CE"/>
-                <w:b/>
-                <w:color w:val="000000"/>
-                <w:sz w:val="20"/>
-                <w:szCs w:val="20"/>
-                <w:lang w:eastAsia="ru-RU"/>
-              </w:rPr>
-            </w:pPr>
-            <w:r>
-              <w:rPr>
-                <w:rFonts w:ascii="Arial CE" w:eastAsia="Times New Roman" w:hAnsi="Arial CE" w:cs="Arial CE"/>
-                <w:b/>
-                <w:bCs/>
-                <w:sz w:val="20"/>
-                <w:szCs w:val="20"/>
+                <w:rFonts w:eastAsia="Times New Roman" w:cstheme="minorHAnsi"/>
+                <w:b/>
+                <w:color w:val="000000"/>
+                <w:lang w:eastAsia="ru-RU"/>
+              </w:rPr>
+            </w:pPr>
+            <w:r>
+              <w:rPr>
+                <w:rFonts w:eastAsia="Times New Roman" w:cstheme="minorHAnsi"/>
+                <w:b/>
+                <w:bCs/>
                 <w:lang w:eastAsia="ru-RU"/>
               </w:rPr>
               <w:t xml:space="preserve">IČ: </w:t>
@@ -1618,11 +1573,9 @@
             <w:sdt>
               <w:sdtPr>
                 <w:rPr>
-                  <w:rFonts w:ascii="Arial CE" w:hAnsi="Arial CE" w:cs="Arial CE"/>
+                  <w:rFonts w:cstheme="minorHAnsi"/>
                   <w:b/>
                   <w:bCs/>
-                  <w:sz w:val="20"/>
-                  <w:szCs w:val="20"/>
                   <w:lang w:val="en-US"/>
                 </w:rPr>
                 <w:alias w:val="BranchOffice.Ic"/>
@@ -1637,11 +1590,9 @@
                 <w:proofErr w:type="spellStart"/>
                 <w:r>
                   <w:rPr>
-                    <w:rFonts w:ascii="Arial CE" w:hAnsi="Arial CE" w:cs="Arial CE"/>
+                    <w:rFonts w:cstheme="minorHAnsi"/>
                     <w:b/>
                     <w:bCs/>
-                    <w:sz w:val="20"/>
-                    <w:szCs w:val="20"/>
                     <w:lang w:val="en-US"/>
                   </w:rPr>
                   <w:t>BranchOffice.Ic</w:t>
@@ -1669,32 +1620,26 @@
             <w:pPr>
               <w:spacing w:after="0" w:line="240" w:lineRule="auto"/>
               <w:rPr>
-                <w:rFonts w:ascii="Arial CE" w:eastAsia="Times New Roman" w:hAnsi="Arial CE" w:cs="Arial CE"/>
-                <w:b/>
-                <w:color w:val="000000"/>
-                <w:sz w:val="20"/>
-                <w:szCs w:val="20"/>
-                <w:lang w:eastAsia="ru-RU"/>
-              </w:rPr>
-            </w:pPr>
-            <w:r>
-              <w:rPr>
-                <w:rFonts w:ascii="Arial CE" w:eastAsia="Times New Roman" w:hAnsi="Arial CE" w:cs="Arial CE"/>
-                <w:b/>
-                <w:bCs/>
-                <w:sz w:val="20"/>
-                <w:szCs w:val="20"/>
+                <w:rFonts w:eastAsia="Times New Roman" w:cstheme="minorHAnsi"/>
+                <w:b/>
+                <w:color w:val="000000"/>
+                <w:lang w:eastAsia="ru-RU"/>
+              </w:rPr>
+            </w:pPr>
+            <w:r>
+              <w:rPr>
+                <w:rFonts w:eastAsia="Times New Roman" w:cstheme="minorHAnsi"/>
+                <w:b/>
+                <w:bCs/>
                 <w:lang w:eastAsia="ru-RU"/>
               </w:rPr>
               <w:t>IČ:</w:t>
             </w:r>
             <w:r>
               <w:rPr>
-                <w:rFonts w:ascii="Arial CE" w:hAnsi="Arial CE" w:cs="Arial CE"/>
-                <w:b/>
-                <w:bCs/>
-                <w:sz w:val="20"/>
-                <w:szCs w:val="20"/>
+                <w:rFonts w:cstheme="minorHAnsi"/>
+                <w:b/>
+                <w:bCs/>
                 <w:lang w:val="cs-CZ"/>
               </w:rPr>
               <w:t xml:space="preserve"> </w:t>
@@ -1702,11 +1647,9 @@
             <w:sdt>
               <w:sdtPr>
                 <w:rPr>
-                  <w:rFonts w:ascii="Arial CE" w:hAnsi="Arial CE" w:cs="Arial CE"/>
+                  <w:rFonts w:cstheme="minorHAnsi"/>
                   <w:b/>
                   <w:bCs/>
-                  <w:sz w:val="20"/>
-                  <w:szCs w:val="20"/>
                   <w:lang w:val="cs-CZ"/>
                 </w:rPr>
                 <w:alias w:val="LegalPerson.Ic"/>
@@ -1720,11 +1663,9 @@
               <w:sdtContent>
                 <w:r>
                   <w:rPr>
-                    <w:rFonts w:ascii="Arial CE" w:hAnsi="Arial CE" w:cs="Arial CE"/>
+                    <w:rFonts w:cstheme="minorHAnsi"/>
                     <w:b/>
                     <w:bCs/>
-                    <w:sz w:val="20"/>
-                    <w:szCs w:val="20"/>
                     <w:lang w:val="cs-CZ"/>
                   </w:rPr>
                   <w:t xml:space="preserve"> LegalPerson.Ic</w:t>
@@ -1769,8 +1710,6 @@
       </w:tr>
       <w:tr>
         <w:trPr>
-          <w:gridAfter w:val="4"/>
-          <w:wAfter w:w="2636" w:type="dxa"/>
           <w:trHeight w:val="300"/>
         </w:trPr>
         <w:tc>
@@ -1792,21 +1731,17 @@
             <w:pPr>
               <w:spacing w:after="0" w:line="240" w:lineRule="auto"/>
               <w:rPr>
-                <w:rFonts w:ascii="Arial CE" w:eastAsia="Times New Roman" w:hAnsi="Arial CE" w:cs="Arial CE"/>
-                <w:b/>
-                <w:color w:val="000000"/>
-                <w:sz w:val="20"/>
-                <w:szCs w:val="20"/>
-                <w:lang w:eastAsia="ru-RU"/>
-              </w:rPr>
-            </w:pPr>
-            <w:r>
-              <w:rPr>
-                <w:rFonts w:ascii="Arial CE" w:eastAsia="Times New Roman" w:hAnsi="Arial CE" w:cs="Arial CE"/>
-                <w:b/>
-                <w:bCs/>
-                <w:sz w:val="20"/>
-                <w:szCs w:val="20"/>
+                <w:rFonts w:eastAsia="Times New Roman" w:cstheme="minorHAnsi"/>
+                <w:b/>
+                <w:color w:val="000000"/>
+                <w:lang w:eastAsia="ru-RU"/>
+              </w:rPr>
+            </w:pPr>
+            <w:r>
+              <w:rPr>
+                <w:rFonts w:eastAsia="Times New Roman" w:cstheme="minorHAnsi"/>
+                <w:b/>
+                <w:bCs/>
                 <w:lang w:eastAsia="ru-RU"/>
               </w:rPr>
               <w:t xml:space="preserve">DIČ: </w:t>
@@ -1814,11 +1749,9 @@
             <w:sdt>
               <w:sdtPr>
                 <w:rPr>
-                  <w:rFonts w:ascii="Arial CE" w:hAnsi="Arial CE" w:cs="Arial CE"/>
+                  <w:rFonts w:cstheme="minorHAnsi"/>
                   <w:b/>
                   <w:bCs/>
-                  <w:sz w:val="20"/>
-                  <w:szCs w:val="20"/>
                   <w:lang w:val="en-US"/>
                 </w:rPr>
                 <w:alias w:val="BranchOffice.Inn"/>
@@ -1833,11 +1766,9 @@
                 <w:proofErr w:type="spellStart"/>
                 <w:r>
                   <w:rPr>
-                    <w:rFonts w:ascii="Arial CE" w:hAnsi="Arial CE" w:cs="Arial CE"/>
+                    <w:rFonts w:cstheme="minorHAnsi"/>
                     <w:b/>
                     <w:bCs/>
-                    <w:sz w:val="20"/>
-                    <w:szCs w:val="20"/>
                     <w:lang w:val="en-US"/>
                   </w:rPr>
                   <w:t>BranchOffice.Dic</w:t>
@@ -1866,21 +1797,17 @@
             <w:pPr>
               <w:spacing w:after="0" w:line="240" w:lineRule="auto"/>
               <w:rPr>
-                <w:rFonts w:ascii="Arial CE" w:eastAsia="Times New Roman" w:hAnsi="Arial CE" w:cs="Arial CE"/>
-                <w:b/>
-                <w:color w:val="000000"/>
-                <w:sz w:val="20"/>
-                <w:szCs w:val="20"/>
-                <w:lang w:eastAsia="ru-RU"/>
-              </w:rPr>
-            </w:pPr>
-            <w:r>
-              <w:rPr>
-                <w:rFonts w:ascii="Arial CE" w:eastAsia="Times New Roman" w:hAnsi="Arial CE" w:cs="Arial CE"/>
-                <w:b/>
-                <w:bCs/>
-                <w:sz w:val="20"/>
-                <w:szCs w:val="20"/>
+                <w:rFonts w:eastAsia="Times New Roman" w:cstheme="minorHAnsi"/>
+                <w:b/>
+                <w:color w:val="000000"/>
+                <w:lang w:eastAsia="ru-RU"/>
+              </w:rPr>
+            </w:pPr>
+            <w:r>
+              <w:rPr>
+                <w:rFonts w:eastAsia="Times New Roman" w:cstheme="minorHAnsi"/>
+                <w:b/>
+                <w:bCs/>
                 <w:lang w:eastAsia="ru-RU"/>
               </w:rPr>
               <w:t xml:space="preserve">DIČ: </w:t>
@@ -1888,11 +1815,9 @@
             <w:sdt>
               <w:sdtPr>
                 <w:rPr>
-                  <w:rFonts w:ascii="Arial CE" w:hAnsi="Arial CE" w:cs="Arial CE"/>
+                  <w:rFonts w:cstheme="minorHAnsi"/>
                   <w:b/>
                   <w:bCs/>
-                  <w:sz w:val="20"/>
-                  <w:szCs w:val="20"/>
                   <w:lang w:val="cs-CZ"/>
                 </w:rPr>
                 <w:alias w:val="LegalPerson.Inn"/>
@@ -1906,11 +1831,9 @@
               <w:sdtContent>
                 <w:r>
                   <w:rPr>
-                    <w:rFonts w:ascii="Arial CE" w:hAnsi="Arial CE" w:cs="Arial CE"/>
+                    <w:rFonts w:cstheme="minorHAnsi"/>
                     <w:b/>
                     <w:bCs/>
-                    <w:sz w:val="20"/>
-                    <w:szCs w:val="20"/>
                     <w:lang w:val="cs-CZ"/>
                   </w:rPr>
                   <w:t>LegalPerson.Dic</w:t>
@@ -1955,8 +1878,6 @@
       </w:tr>
       <w:tr>
         <w:trPr>
-          <w:gridAfter w:val="4"/>
-          <w:wAfter w:w="2636" w:type="dxa"/>
           <w:trHeight w:val="300"/>
         </w:trPr>
         <w:tc>
@@ -1977,14 +1898,14 @@
             <w:pPr>
               <w:spacing w:after="0" w:line="240" w:lineRule="auto"/>
               <w:rPr>
-                <w:rFonts w:ascii="Calibri" w:eastAsia="Times New Roman" w:hAnsi="Calibri" w:cs="Times New Roman"/>
-                <w:color w:val="000000"/>
-                <w:lang w:eastAsia="ru-RU"/>
-              </w:rPr>
-            </w:pPr>
-            <w:r>
-              <w:rPr>
-                <w:rFonts w:ascii="Calibri" w:eastAsia="Times New Roman" w:hAnsi="Calibri" w:cs="Times New Roman"/>
+                <w:rFonts w:eastAsia="Times New Roman" w:cstheme="minorHAnsi"/>
+                <w:color w:val="000000"/>
+                <w:lang w:eastAsia="ru-RU"/>
+              </w:rPr>
+            </w:pPr>
+            <w:r>
+              <w:rPr>
+                <w:rFonts w:eastAsia="Times New Roman" w:cstheme="minorHAnsi"/>
                 <w:color w:val="000000"/>
                 <w:lang w:eastAsia="ru-RU"/>
               </w:rPr>
@@ -2010,7 +1931,7 @@
             <w:pPr>
               <w:spacing w:after="0" w:line="240" w:lineRule="auto"/>
               <w:rPr>
-                <w:rFonts w:ascii="Calibri" w:eastAsia="Times New Roman" w:hAnsi="Calibri" w:cs="Times New Roman"/>
+                <w:rFonts w:eastAsia="Times New Roman" w:cstheme="minorHAnsi"/>
                 <w:color w:val="000000"/>
                 <w:lang w:eastAsia="ru-RU"/>
               </w:rPr>
@@ -2034,11 +1955,9 @@
             <w:pPr>
               <w:spacing w:after="0" w:line="240" w:lineRule="auto"/>
               <w:rPr>
-                <w:rFonts w:ascii="Arial CE" w:eastAsia="Times New Roman" w:hAnsi="Arial CE" w:cs="Arial CE"/>
-                <w:b/>
-                <w:bCs/>
-                <w:sz w:val="20"/>
-                <w:szCs w:val="20"/>
+                <w:rFonts w:eastAsia="Times New Roman" w:cstheme="minorHAnsi"/>
+                <w:b/>
+                <w:bCs/>
                 <w:lang w:eastAsia="ru-RU"/>
               </w:rPr>
             </w:pPr>
@@ -2062,7 +1981,7 @@
             <w:pPr>
               <w:spacing w:after="0" w:line="240" w:lineRule="auto"/>
               <w:rPr>
-                <w:rFonts w:ascii="Calibri" w:eastAsia="Times New Roman" w:hAnsi="Calibri" w:cs="Times New Roman"/>
+                <w:rFonts w:eastAsia="Times New Roman" w:cstheme="minorHAnsi"/>
                 <w:color w:val="000000"/>
                 <w:lang w:eastAsia="ru-RU"/>
               </w:rPr>
@@ -2156,8 +2075,6 @@
       <w:bookmarkStart w:id="0" w:name="RANGE!C8"/>
       <w:tr>
         <w:trPr>
-          <w:gridAfter w:val="4"/>
-          <w:wAfter w:w="2636" w:type="dxa"/>
           <w:trHeight w:val="300"/>
         </w:trPr>
         <w:tc>
@@ -2232,11 +2149,9 @@
             <w:pPr>
               <w:spacing w:after="0" w:line="240" w:lineRule="auto"/>
               <w:rPr>
-                <w:rFonts w:ascii="Arial CE" w:eastAsia="Times New Roman" w:hAnsi="Arial CE" w:cs="Arial CE"/>
-                <w:b/>
-                <w:bCs/>
-                <w:sz w:val="20"/>
-                <w:szCs w:val="20"/>
+                <w:rFonts w:eastAsia="Times New Roman" w:cstheme="minorHAnsi"/>
+                <w:b/>
+                <w:bCs/>
                 <w:lang w:eastAsia="ru-RU"/>
               </w:rPr>
             </w:pPr>
@@ -2260,7 +2175,7 @@
             <w:pPr>
               <w:spacing w:after="0" w:line="240" w:lineRule="auto"/>
               <w:rPr>
-                <w:rFonts w:ascii="Calibri" w:eastAsia="Times New Roman" w:hAnsi="Calibri" w:cs="Times New Roman"/>
+                <w:rFonts w:eastAsia="Times New Roman" w:cstheme="minorHAnsi"/>
                 <w:b/>
                 <w:bCs/>
                 <w:color w:val="000000"/>
@@ -2357,8 +2272,6 @@
       </w:tr>
       <w:tr>
         <w:trPr>
-          <w:gridAfter w:val="4"/>
-          <w:wAfter w:w="2636" w:type="dxa"/>
           <w:trHeight w:val="300"/>
         </w:trPr>
         <w:tc>
@@ -2569,8 +2482,6 @@
       </w:tr>
       <w:tr>
         <w:trPr>
-          <w:gridAfter w:val="4"/>
-          <w:wAfter w:w="2636" w:type="dxa"/>
           <w:trHeight w:val="300"/>
         </w:trPr>
         <w:tc>
@@ -2825,8 +2736,6 @@
       </w:tr>
       <w:tr>
         <w:trPr>
-          <w:gridAfter w:val="4"/>
-          <w:wAfter w:w="2636" w:type="dxa"/>
           <w:trHeight w:val="300"/>
         </w:trPr>
         <w:tc>
@@ -3062,8 +2971,6 @@
       </w:tr>
       <w:tr>
         <w:trPr>
-          <w:gridAfter w:val="4"/>
-          <w:wAfter w:w="2636" w:type="dxa"/>
           <w:trHeight w:val="300"/>
         </w:trPr>
         <w:tc>
@@ -3318,8 +3225,6 @@
       </w:tr>
       <w:tr>
         <w:trPr>
-          <w:gridAfter w:val="4"/>
-          <w:wAfter w:w="2636" w:type="dxa"/>
           <w:trHeight w:val="87"/>
         </w:trPr>
         <w:tc>
@@ -3565,8 +3470,6 @@
       </w:tr>
       <w:tr>
         <w:trPr>
-          <w:gridAfter w:val="4"/>
-          <w:wAfter w:w="2636" w:type="dxa"/>
           <w:trHeight w:val="300"/>
         </w:trPr>
         <w:tc>
@@ -3780,8 +3683,6 @@
       </w:tr>
       <w:tr>
         <w:trPr>
-          <w:gridAfter w:val="4"/>
-          <w:wAfter w:w="2636" w:type="dxa"/>
           <w:trHeight w:val="315"/>
         </w:trPr>
         <w:tc>
@@ -3969,16 +3870,16 @@
             <w:pPr>
               <w:spacing w:after="0" w:line="240" w:lineRule="auto"/>
               <w:rPr>
-                <w:rFonts w:ascii="Calibri" w:eastAsia="Times New Roman" w:hAnsi="Calibri" w:cs="Times New Roman"/>
-                <w:b/>
-                <w:bCs/>
-                <w:color w:val="000000"/>
-                <w:lang w:eastAsia="ru-RU"/>
-              </w:rPr>
-            </w:pPr>
-            <w:r>
-              <w:rPr>
-                <w:rFonts w:ascii="Calibri" w:eastAsia="Times New Roman" w:hAnsi="Calibri" w:cs="Times New Roman"/>
+                <w:rFonts w:eastAsia="Times New Roman" w:cstheme="minorHAnsi"/>
+                <w:b/>
+                <w:bCs/>
+                <w:color w:val="000000"/>
+                <w:lang w:eastAsia="ru-RU"/>
+              </w:rPr>
+            </w:pPr>
+            <w:r>
+              <w:rPr>
+                <w:rFonts w:eastAsia="Times New Roman" w:cstheme="minorHAnsi"/>
                 <w:b/>
                 <w:bCs/>
                 <w:color w:val="000000"/>
@@ -4098,9 +3999,7 @@
       </w:tr>
       <w:tr>
         <w:trPr>
-          <w:gridAfter w:val="4"/>
-          <w:wAfter w:w="2636" w:type="dxa"/>
-          <w:trHeight w:val="330"/>
+          <w:trHeight w:val="222"/>
         </w:trPr>
         <w:tc>
           <w:tcPr>
@@ -4260,140 +4159,6 @@
               <w:left w:val="nil"/>
               <w:bottom w:val="nil"/>
               <w:right w:val="nil"/>
-            </w:tcBorders>
-            <w:shd w:val="clear" w:color="auto" w:fill="auto"/>
-            <w:noWrap/>
-            <w:vAlign w:val="bottom"/>
-            <w:hideMark/>
-          </w:tcPr>
-          <w:p>
-            <w:pPr>
-              <w:spacing w:after="0" w:line="240" w:lineRule="auto"/>
-              <w:rPr>
-                <w:rFonts w:ascii="Calibri" w:eastAsia="Times New Roman" w:hAnsi="Calibri" w:cs="Times New Roman"/>
-                <w:color w:val="000000"/>
-                <w:lang w:eastAsia="ru-RU"/>
-              </w:rPr>
-            </w:pPr>
-          </w:p>
-        </w:tc>
-      </w:tr>
-      <w:tr>
-        <w:trPr>
-          <w:gridBefore w:val="7"/>
-          <w:wBefore w:w="9887" w:type="dxa"/>
-          <w:trHeight w:val="300"/>
-        </w:trPr>
-        <w:tc>
-          <w:tcPr>
-            <w:tcW w:w="778" w:type="dxa"/>
-            <w:tcBorders>
-              <w:top w:val="nil"/>
-              <w:left w:val="nil"/>
-              <w:right w:val="nil"/>
-            </w:tcBorders>
-            <w:shd w:val="clear" w:color="auto" w:fill="auto"/>
-            <w:noWrap/>
-            <w:vAlign w:val="bottom"/>
-            <w:hideMark/>
-          </w:tcPr>
-          <w:p>
-            <w:pPr>
-              <w:spacing w:after="0" w:line="240" w:lineRule="auto"/>
-              <w:rPr>
-                <w:rFonts w:ascii="Calibri" w:eastAsia="Times New Roman" w:hAnsi="Calibri" w:cs="Times New Roman"/>
-                <w:color w:val="000000"/>
-                <w:lang w:eastAsia="ru-RU"/>
-              </w:rPr>
-            </w:pPr>
-          </w:p>
-        </w:tc>
-        <w:tc>
-          <w:tcPr>
-            <w:tcW w:w="1858" w:type="dxa"/>
-            <w:gridSpan w:val="3"/>
-            <w:tcBorders>
-              <w:left w:val="nil"/>
-            </w:tcBorders>
-            <w:shd w:val="clear" w:color="auto" w:fill="auto"/>
-            <w:noWrap/>
-            <w:vAlign w:val="bottom"/>
-            <w:hideMark/>
-          </w:tcPr>
-          <w:p>
-            <w:pPr>
-              <w:spacing w:after="0" w:line="240" w:lineRule="auto"/>
-              <w:rPr>
-                <w:rFonts w:ascii="Calibri" w:eastAsia="Times New Roman" w:hAnsi="Calibri" w:cs="Times New Roman"/>
-                <w:color w:val="000000"/>
-                <w:lang w:eastAsia="ru-RU"/>
-              </w:rPr>
-            </w:pPr>
-          </w:p>
-        </w:tc>
-      </w:tr>
-      <w:tr>
-        <w:trPr>
-          <w:gridBefore w:val="7"/>
-          <w:wBefore w:w="9887" w:type="dxa"/>
-          <w:trHeight w:val="315"/>
-        </w:trPr>
-        <w:tc>
-          <w:tcPr>
-            <w:tcW w:w="2192" w:type="dxa"/>
-            <w:gridSpan w:val="2"/>
-            <w:tcBorders>
-              <w:top w:val="nil"/>
-              <w:left w:val="nil"/>
-              <w:bottom w:val="nil"/>
-              <w:right w:val="nil"/>
-            </w:tcBorders>
-            <w:shd w:val="clear" w:color="auto" w:fill="auto"/>
-            <w:noWrap/>
-            <w:vAlign w:val="bottom"/>
-            <w:hideMark/>
-          </w:tcPr>
-          <w:p>
-            <w:pPr>
-              <w:spacing w:after="0" w:line="240" w:lineRule="auto"/>
-              <w:rPr>
-                <w:rFonts w:ascii="Calibri" w:eastAsia="Times New Roman" w:hAnsi="Calibri" w:cs="Times New Roman"/>
-                <w:color w:val="000000"/>
-                <w:lang w:eastAsia="ru-RU"/>
-              </w:rPr>
-            </w:pPr>
-          </w:p>
-        </w:tc>
-        <w:tc>
-          <w:tcPr>
-            <w:tcW w:w="222" w:type="dxa"/>
-            <w:tcBorders>
-              <w:left w:val="nil"/>
-              <w:bottom w:val="nil"/>
-              <w:right w:val="nil"/>
-            </w:tcBorders>
-            <w:shd w:val="clear" w:color="auto" w:fill="auto"/>
-            <w:noWrap/>
-            <w:vAlign w:val="bottom"/>
-            <w:hideMark/>
-          </w:tcPr>
-          <w:p>
-            <w:pPr>
-              <w:spacing w:after="0" w:line="240" w:lineRule="auto"/>
-              <w:rPr>
-                <w:rFonts w:ascii="Calibri" w:eastAsia="Times New Roman" w:hAnsi="Calibri" w:cs="Times New Roman"/>
-                <w:color w:val="000000"/>
-                <w:lang w:eastAsia="ru-RU"/>
-              </w:rPr>
-            </w:pPr>
-          </w:p>
-        </w:tc>
-        <w:tc>
-          <w:tcPr>
-            <w:tcW w:w="222" w:type="dxa"/>
-            <w:tcBorders>
-              <w:left w:val="nil"/>
-              <w:bottom w:val="nil"/>
             </w:tcBorders>
             <w:shd w:val="clear" w:color="auto" w:fill="auto"/>
             <w:noWrap/>
@@ -4462,7 +4227,7 @@
           </w:tblGrid>
           <w:tr>
             <w:trPr>
-              <w:trHeight w:val="477"/>
+              <w:trHeight w:val="246"/>
             </w:trPr>
             <w:tc>
               <w:tcPr>
@@ -4475,14 +4240,18 @@
                   <w:spacing w:after="0" w:line="240" w:lineRule="auto"/>
                   <w:jc w:val="center"/>
                   <w:rPr>
-                    <w:rFonts w:eastAsia="Times New Roman" w:cstheme="minorHAnsi"/>
+                    <w:rFonts w:ascii="Arial CE" w:eastAsia="Times New Roman" w:hAnsi="Arial CE" w:cs="Arial CE"/>
+                    <w:sz w:val="16"/>
+                    <w:szCs w:val="16"/>
                     <w:lang w:eastAsia="ru-RU"/>
                   </w:rPr>
                 </w:pPr>
                 <w:proofErr w:type="spellStart"/>
                 <w:r>
                   <w:rPr>
-                    <w:rFonts w:eastAsia="Times New Roman" w:cstheme="minorHAnsi"/>
+                    <w:rFonts w:ascii="Arial CE" w:eastAsia="Times New Roman" w:hAnsi="Arial CE" w:cs="Arial CE"/>
+                    <w:sz w:val="16"/>
+                    <w:szCs w:val="16"/>
                     <w:lang w:eastAsia="ru-RU"/>
                   </w:rPr>
                   <w:t>Název</w:t>
@@ -4490,7 +4259,9 @@
                 <w:proofErr w:type="spellEnd"/>
                 <w:r>
                   <w:rPr>
-                    <w:rFonts w:eastAsia="Times New Roman" w:cstheme="minorHAnsi"/>
+                    <w:rFonts w:ascii="Arial CE" w:eastAsia="Times New Roman" w:hAnsi="Arial CE" w:cs="Arial CE"/>
+                    <w:sz w:val="16"/>
+                    <w:szCs w:val="16"/>
                     <w:lang w:eastAsia="ru-RU"/>
                   </w:rPr>
                   <w:t xml:space="preserve"> </w:t>
@@ -4498,7 +4269,9 @@
                 <w:proofErr w:type="spellStart"/>
                 <w:r>
                   <w:rPr>
-                    <w:rFonts w:eastAsia="Times New Roman" w:cstheme="minorHAnsi"/>
+                    <w:rFonts w:ascii="Arial CE" w:eastAsia="Times New Roman" w:hAnsi="Arial CE" w:cs="Arial CE"/>
+                    <w:sz w:val="16"/>
+                    <w:szCs w:val="16"/>
                     <w:lang w:eastAsia="ru-RU"/>
                   </w:rPr>
                   <w:t>služby</w:t>
@@ -4517,14 +4290,18 @@
                   <w:spacing w:after="0" w:line="240" w:lineRule="auto"/>
                   <w:jc w:val="center"/>
                   <w:rPr>
-                    <w:rFonts w:eastAsia="Times New Roman" w:cstheme="minorHAnsi"/>
+                    <w:rFonts w:ascii="Arial CE" w:eastAsia="Times New Roman" w:hAnsi="Arial CE" w:cs="Arial CE"/>
+                    <w:sz w:val="16"/>
+                    <w:szCs w:val="16"/>
                     <w:lang w:eastAsia="ru-RU"/>
                   </w:rPr>
                 </w:pPr>
                 <w:proofErr w:type="spellStart"/>
                 <w:r>
                   <w:rPr>
-                    <w:rFonts w:eastAsia="Times New Roman" w:cstheme="minorHAnsi"/>
+                    <w:rFonts w:ascii="Arial CE" w:eastAsia="Times New Roman" w:hAnsi="Arial CE" w:cs="Arial CE"/>
+                    <w:sz w:val="16"/>
+                    <w:szCs w:val="16"/>
                     <w:lang w:eastAsia="ru-RU"/>
                   </w:rPr>
                   <w:t>Jedn</w:t>
@@ -4532,7 +4309,9 @@
                 <w:proofErr w:type="spellEnd"/>
                 <w:r>
                   <w:rPr>
-                    <w:rFonts w:eastAsia="Times New Roman" w:cstheme="minorHAnsi"/>
+                    <w:rFonts w:ascii="Arial CE" w:eastAsia="Times New Roman" w:hAnsi="Arial CE" w:cs="Arial CE"/>
+                    <w:sz w:val="16"/>
+                    <w:szCs w:val="16"/>
                     <w:lang w:eastAsia="ru-RU"/>
                   </w:rPr>
                   <w:t xml:space="preserve">. </w:t>
@@ -4540,7 +4319,9 @@
                 <w:proofErr w:type="spellStart"/>
                 <w:r>
                   <w:rPr>
-                    <w:rFonts w:eastAsia="Times New Roman" w:cstheme="minorHAnsi"/>
+                    <w:rFonts w:ascii="Arial CE" w:eastAsia="Times New Roman" w:hAnsi="Arial CE" w:cs="Arial CE"/>
+                    <w:sz w:val="16"/>
+                    <w:szCs w:val="16"/>
                     <w:lang w:eastAsia="ru-RU"/>
                   </w:rPr>
                   <w:t>cena</w:t>
@@ -4559,14 +4340,18 @@
                   <w:spacing w:after="0" w:line="240" w:lineRule="auto"/>
                   <w:jc w:val="center"/>
                   <w:rPr>
-                    <w:rFonts w:eastAsia="Times New Roman" w:cstheme="minorHAnsi"/>
+                    <w:rFonts w:ascii="Arial CE" w:eastAsia="Times New Roman" w:hAnsi="Arial CE" w:cs="Arial CE"/>
+                    <w:sz w:val="16"/>
+                    <w:szCs w:val="16"/>
                     <w:lang w:eastAsia="ru-RU"/>
                   </w:rPr>
                 </w:pPr>
                 <w:proofErr w:type="spellStart"/>
                 <w:r>
                   <w:rPr>
-                    <w:rFonts w:eastAsia="Times New Roman" w:cstheme="minorHAnsi"/>
+                    <w:rFonts w:ascii="Arial CE" w:eastAsia="Times New Roman" w:hAnsi="Arial CE" w:cs="Arial CE"/>
+                    <w:sz w:val="16"/>
+                    <w:szCs w:val="16"/>
                     <w:lang w:eastAsia="ru-RU"/>
                   </w:rPr>
                   <w:t>Množství</w:t>
@@ -4574,14 +4359,18 @@
                 <w:proofErr w:type="spellEnd"/>
                 <w:r>
                   <w:rPr>
-                    <w:rFonts w:eastAsia="Times New Roman" w:cstheme="minorHAnsi"/>
+                    <w:rFonts w:ascii="Arial CE" w:eastAsia="Times New Roman" w:hAnsi="Arial CE" w:cs="Arial CE"/>
+                    <w:sz w:val="16"/>
+                    <w:szCs w:val="16"/>
                     <w:lang w:eastAsia="ru-RU"/>
                   </w:rPr>
                   <w:t xml:space="preserve"> </w:t>
                 </w:r>
                 <w:r>
                   <w:rPr>
-                    <w:rFonts w:eastAsia="Times New Roman" w:cstheme="minorHAnsi"/>
+                    <w:rFonts w:ascii="Arial CE" w:eastAsia="Times New Roman" w:hAnsi="Arial CE" w:cs="Arial CE"/>
+                    <w:sz w:val="16"/>
+                    <w:szCs w:val="16"/>
                     <w:lang w:eastAsia="ru-RU"/>
                   </w:rPr>
                   <w:tab/>
@@ -4598,14 +4387,18 @@
                   <w:spacing w:after="0" w:line="240" w:lineRule="auto"/>
                   <w:jc w:val="center"/>
                   <w:rPr>
-                    <w:rFonts w:eastAsia="Times New Roman" w:cstheme="minorHAnsi"/>
+                    <w:rFonts w:ascii="Arial CE" w:eastAsia="Times New Roman" w:hAnsi="Arial CE" w:cs="Arial CE"/>
+                    <w:sz w:val="16"/>
+                    <w:szCs w:val="16"/>
                     <w:lang w:eastAsia="ru-RU"/>
                   </w:rPr>
                 </w:pPr>
                 <w:proofErr w:type="spellStart"/>
                 <w:r>
                   <w:rPr>
-                    <w:rFonts w:eastAsia="Times New Roman" w:cstheme="minorHAnsi"/>
+                    <w:rFonts w:ascii="Arial CE" w:eastAsia="Times New Roman" w:hAnsi="Arial CE" w:cs="Arial CE"/>
+                    <w:sz w:val="16"/>
+                    <w:szCs w:val="16"/>
                     <w:lang w:eastAsia="ru-RU"/>
                   </w:rPr>
                   <w:t>Cena</w:t>
@@ -4623,13 +4416,17 @@
                   <w:spacing w:after="0" w:line="240" w:lineRule="auto"/>
                   <w:jc w:val="center"/>
                   <w:rPr>
-                    <w:rFonts w:eastAsia="Times New Roman" w:cstheme="minorHAnsi"/>
+                    <w:rFonts w:ascii="Arial CE" w:eastAsia="Times New Roman" w:hAnsi="Arial CE" w:cs="Arial CE"/>
+                    <w:sz w:val="16"/>
+                    <w:szCs w:val="16"/>
                     <w:lang w:eastAsia="ru-RU"/>
                   </w:rPr>
                 </w:pPr>
                 <w:r>
                   <w:rPr>
-                    <w:rFonts w:eastAsia="Times New Roman" w:cstheme="minorHAnsi"/>
+                    <w:rFonts w:ascii="Arial CE" w:eastAsia="Times New Roman" w:hAnsi="Arial CE" w:cs="Arial CE"/>
+                    <w:sz w:val="16"/>
+                    <w:szCs w:val="16"/>
                     <w:lang w:eastAsia="ru-RU"/>
                   </w:rPr>
                   <w:t>DPH</w:t>
@@ -4647,14 +4444,18 @@
                   <w:spacing w:after="0" w:line="240" w:lineRule="auto"/>
                   <w:jc w:val="center"/>
                   <w:rPr>
-                    <w:rFonts w:eastAsia="Times New Roman" w:cstheme="minorHAnsi"/>
+                    <w:rFonts w:ascii="Arial CE" w:eastAsia="Times New Roman" w:hAnsi="Arial CE" w:cs="Arial CE"/>
+                    <w:sz w:val="16"/>
+                    <w:szCs w:val="16"/>
                     <w:lang w:eastAsia="ru-RU"/>
                   </w:rPr>
                 </w:pPr>
                 <w:proofErr w:type="spellStart"/>
                 <w:r>
                   <w:rPr>
-                    <w:rFonts w:eastAsia="Times New Roman" w:cstheme="minorHAnsi"/>
+                    <w:rFonts w:ascii="Arial CE" w:eastAsia="Times New Roman" w:hAnsi="Arial CE" w:cs="Arial CE"/>
+                    <w:sz w:val="16"/>
+                    <w:szCs w:val="16"/>
                     <w:lang w:eastAsia="ru-RU"/>
                   </w:rPr>
                   <w:t>Cena</w:t>
@@ -4662,7 +4463,9 @@
                 <w:proofErr w:type="spellEnd"/>
                 <w:r>
                   <w:rPr>
-                    <w:rFonts w:eastAsia="Times New Roman" w:cstheme="minorHAnsi"/>
+                    <w:rFonts w:ascii="Arial CE" w:eastAsia="Times New Roman" w:hAnsi="Arial CE" w:cs="Arial CE"/>
+                    <w:sz w:val="16"/>
+                    <w:szCs w:val="16"/>
                     <w:lang w:eastAsia="ru-RU"/>
                   </w:rPr>
                   <w:t xml:space="preserve"> (+DPH)</w:t>
@@ -4681,178 +4484,75 @@
                 <w:hideMark/>
               </w:tcPr>
               <w:p>
-                <w:pPr>
-                  <w:spacing w:after="0" w:line="240" w:lineRule="auto"/>
-                  <w:rPr>
-                    <w:rFonts w:eastAsia="Times New Roman" w:cstheme="minorHAnsi"/>
-                    <w:b/>
-                    <w:bCs/>
-                    <w:lang w:eastAsia="ru-RU"/>
-                  </w:rPr>
-                </w:pPr>
                 <w:proofErr w:type="spellStart"/>
                 <w:r>
-                  <w:rPr>
-                    <w:rFonts w:cstheme="minorHAnsi"/>
-                    <w:color w:val="333333"/>
-                    <w:shd w:val="clear" w:color="auto" w:fill="F0F0F0"/>
-                  </w:rPr>
                   <w:t>Zveřejnění</w:t>
                 </w:r>
                 <w:proofErr w:type="spellEnd"/>
                 <w:r>
-                  <w:rPr>
-                    <w:rFonts w:cstheme="minorHAnsi"/>
-                    <w:color w:val="333333"/>
-                    <w:shd w:val="clear" w:color="auto" w:fill="F0F0F0"/>
-                  </w:rPr>
                   <w:t xml:space="preserve"> </w:t>
                 </w:r>
                 <w:proofErr w:type="spellStart"/>
                 <w:r>
-                  <w:rPr>
-                    <w:rFonts w:cstheme="minorHAnsi"/>
-                    <w:color w:val="333333"/>
-                    <w:shd w:val="clear" w:color="auto" w:fill="F0F0F0"/>
-                  </w:rPr>
                   <w:t>reklamy</w:t>
                 </w:r>
                 <w:proofErr w:type="spellEnd"/>
                 <w:r>
-                  <w:rPr>
-                    <w:rFonts w:cstheme="minorHAnsi"/>
-                    <w:color w:val="333333"/>
-                    <w:shd w:val="clear" w:color="auto" w:fill="F0F0F0"/>
-                  </w:rPr>
                   <w:t xml:space="preserve"> </w:t>
                 </w:r>
                 <w:proofErr w:type="spellStart"/>
                 <w:r>
-                  <w:rPr>
-                    <w:rFonts w:cstheme="minorHAnsi"/>
-                    <w:color w:val="333333"/>
-                    <w:shd w:val="clear" w:color="auto" w:fill="F0F0F0"/>
-                  </w:rPr>
                   <w:t>v</w:t>
                 </w:r>
                 <w:proofErr w:type="spellEnd"/>
                 <w:r>
-                  <w:rPr>
-                    <w:rFonts w:cstheme="minorHAnsi"/>
-                    <w:color w:val="333333"/>
-                    <w:shd w:val="clear" w:color="auto" w:fill="F0F0F0"/>
-                  </w:rPr>
                   <w:t xml:space="preserve"> </w:t>
                 </w:r>
                 <w:proofErr w:type="spellStart"/>
                 <w:r>
-                  <w:rPr>
-                    <w:rFonts w:cstheme="minorHAnsi"/>
-                    <w:color w:val="333333"/>
-                    <w:shd w:val="clear" w:color="auto" w:fill="F0F0F0"/>
-                  </w:rPr>
                   <w:t>elektronických</w:t>
                 </w:r>
                 <w:proofErr w:type="spellEnd"/>
                 <w:r>
-                  <w:rPr>
-                    <w:rFonts w:cstheme="minorHAnsi"/>
-                    <w:color w:val="333333"/>
-                    <w:shd w:val="clear" w:color="auto" w:fill="F0F0F0"/>
-                  </w:rPr>
                   <w:t xml:space="preserve"> HSP </w:t>
                 </w:r>
                 <w:proofErr w:type="spellStart"/>
                 <w:r>
-                  <w:rPr>
-                    <w:rFonts w:cstheme="minorHAnsi"/>
-                    <w:color w:val="333333"/>
-                    <w:shd w:val="clear" w:color="auto" w:fill="F0F0F0"/>
-                  </w:rPr>
                   <w:t>na</w:t>
                 </w:r>
                 <w:proofErr w:type="spellEnd"/>
                 <w:r>
-                  <w:rPr>
-                    <w:rFonts w:cstheme="minorHAnsi"/>
-                    <w:color w:val="333333"/>
-                    <w:shd w:val="clear" w:color="auto" w:fill="F0F0F0"/>
-                  </w:rPr>
                   <w:t xml:space="preserve"> </w:t>
                 </w:r>
                 <w:proofErr w:type="spellStart"/>
                 <w:r>
-                  <w:rPr>
-                    <w:rFonts w:cstheme="minorHAnsi"/>
-                    <w:color w:val="333333"/>
-                    <w:shd w:val="clear" w:color="auto" w:fill="F0F0F0"/>
-                  </w:rPr>
                   <w:t>základě</w:t>
                 </w:r>
                 <w:proofErr w:type="spellEnd"/>
                 <w:r>
-                  <w:rPr>
-                    <w:rFonts w:cstheme="minorHAnsi"/>
-                    <w:color w:val="333333"/>
-                    <w:shd w:val="clear" w:color="auto" w:fill="F0F0F0"/>
-                  </w:rPr>
                   <w:t xml:space="preserve"> </w:t>
                 </w:r>
                 <w:proofErr w:type="spellStart"/>
                 <w:r>
-                  <w:rPr>
-                    <w:rFonts w:cstheme="minorHAnsi"/>
-                    <w:color w:val="333333"/>
-                    <w:shd w:val="clear" w:color="auto" w:fill="F0F0F0"/>
-                  </w:rPr>
                   <w:t>objednávky</w:t>
                 </w:r>
                 <w:proofErr w:type="spellEnd"/>
                 <w:r>
-                  <w:rPr>
-                    <w:rFonts w:cstheme="minorHAnsi"/>
-                    <w:color w:val="333333"/>
-                    <w:shd w:val="clear" w:color="auto" w:fill="F0F0F0"/>
-                  </w:rPr>
                   <w:t xml:space="preserve"> </w:t>
                 </w:r>
                 <w:proofErr w:type="spellStart"/>
                 <w:r>
-                  <w:rPr>
-                    <w:rFonts w:cstheme="minorHAnsi"/>
-                    <w:b/>
-                    <w:color w:val="333333"/>
-                    <w:shd w:val="clear" w:color="auto" w:fill="F0F0F0"/>
-                  </w:rPr>
                   <w:t>č</w:t>
                 </w:r>
                 <w:proofErr w:type="spellEnd"/>
                 <w:r>
-                  <w:rPr>
-                    <w:rFonts w:cstheme="minorHAnsi"/>
-                    <w:b/>
-                    <w:color w:val="333333"/>
-                    <w:shd w:val="clear" w:color="auto" w:fill="F0F0F0"/>
-                  </w:rPr>
                   <w:t>.</w:t>
                 </w:r>
                 <w:r>
-                  <w:rPr>
-                    <w:rFonts w:eastAsia="Times New Roman" w:cstheme="minorHAnsi"/>
-                    <w:b/>
-                    <w:bCs/>
-                    <w:lang w:eastAsia="ru-RU"/>
-                  </w:rPr>
                   <w:t> </w:t>
                 </w:r>
                 <w:sdt>
                   <w:sdtPr>
-                    <w:rPr>
-                      <w:rFonts w:eastAsia="Times New Roman" w:cstheme="minorHAnsi"/>
-                      <w:b/>
-                      <w:bCs/>
-                      <w:lang w:eastAsia="ru-RU"/>
-                    </w:rPr>
                     <w:alias w:val="Order.Number"/>
                     <w:tag w:val="Order.Number"/>
                     <w:id w:val="-2133623986"/>
@@ -4862,73 +4562,31 @@
                   </w:sdtPr>
                   <w:sdtContent>
                     <w:r>
-                      <w:rPr>
-                        <w:rFonts w:eastAsia="Times New Roman" w:cstheme="minorHAnsi"/>
-                        <w:b/>
-                        <w:bCs/>
-                        <w:lang w:eastAsia="ru-RU"/>
-                      </w:rPr>
                       <w:t>БЗ_MSKTMS_6147</w:t>
                     </w:r>
                   </w:sdtContent>
                 </w:sdt>
                 <w:r>
-                  <w:rPr>
-                    <w:rFonts w:eastAsia="Times New Roman" w:cstheme="minorHAnsi"/>
-                    <w:b/>
-                    <w:bCs/>
-                    <w:lang w:eastAsia="ru-RU"/>
-                  </w:rPr>
                   <w:t xml:space="preserve"> </w:t>
                 </w:r>
                 <w:proofErr w:type="spellStart"/>
                 <w:r>
-                  <w:rPr>
-                    <w:rFonts w:cstheme="minorHAnsi"/>
-                    <w:b/>
-                    <w:color w:val="333333"/>
-                    <w:shd w:val="clear" w:color="auto" w:fill="FFFFFF"/>
-                  </w:rPr>
                   <w:t>ze</w:t>
                 </w:r>
                 <w:proofErr w:type="spellEnd"/>
                 <w:r>
-                  <w:rPr>
-                    <w:rFonts w:cstheme="minorHAnsi"/>
-                    <w:b/>
-                    <w:color w:val="333333"/>
-                    <w:shd w:val="clear" w:color="auto" w:fill="FFFFFF"/>
-                  </w:rPr>
                   <w:t xml:space="preserve"> </w:t>
                 </w:r>
                 <w:proofErr w:type="spellStart"/>
                 <w:r>
-                  <w:rPr>
-                    <w:rFonts w:cstheme="minorHAnsi"/>
-                    <w:b/>
-                    <w:color w:val="333333"/>
-                    <w:shd w:val="clear" w:color="auto" w:fill="FFFFFF"/>
-                  </w:rPr>
                   <w:t>dne</w:t>
                 </w:r>
                 <w:proofErr w:type="spellEnd"/>
                 <w:r>
-                  <w:rPr>
-                    <w:rFonts w:eastAsia="Times New Roman" w:cstheme="minorHAnsi"/>
-                    <w:b/>
-                    <w:bCs/>
-                    <w:lang w:eastAsia="ru-RU"/>
-                  </w:rPr>
                   <w:t xml:space="preserve"> </w:t>
                 </w:r>
                 <w:sdt>
                   <w:sdtPr>
-                    <w:rPr>
-                      <w:rFonts w:eastAsia="Times New Roman" w:cstheme="minorHAnsi"/>
-                      <w:b/>
-                      <w:bCs/>
-                      <w:lang w:val="en-US" w:eastAsia="ru-RU"/>
-                    </w:rPr>
                     <w:alias w:val="Order.SignupDate"/>
                     <w:tag w:val="LongDate"/>
                     <w:id w:val="1371909417"/>
@@ -4938,32 +4596,15 @@
                   </w:sdtPr>
                   <w:sdtContent>
                     <w:r>
-                      <w:rPr>
-                        <w:rFonts w:eastAsia="Times New Roman" w:cstheme="minorHAnsi"/>
-                        <w:b/>
-                        <w:bCs/>
-                        <w:lang w:eastAsia="ru-RU"/>
-                      </w:rPr>
                       <w:t>22 мая 2012</w:t>
                     </w:r>
                   </w:sdtContent>
                 </w:sdt>
                 <w:r>
-                  <w:rPr>
-                    <w:rFonts w:eastAsia="Times New Roman" w:cstheme="minorHAnsi"/>
-                    <w:b/>
-                    <w:bCs/>
-                    <w:lang w:eastAsia="ru-RU"/>
-                  </w:rPr>
                   <w:t xml:space="preserve"> г. </w:t>
                 </w:r>
                 <w:sdt>
                   <w:sdtPr>
-                    <w:rPr>
-                      <w:rFonts w:cstheme="minorHAnsi"/>
-                      <w:b/>
-                      <w:bCs/>
-                    </w:rPr>
                     <w:alias w:val="RelatedBargainInfo"/>
                     <w:id w:val="-1225525221"/>
                     <w:placeholder>
@@ -4972,70 +4613,31 @@
                   </w:sdtPr>
                   <w:sdtContent>
                     <w:r>
-                      <w:rPr>
-                        <w:rFonts w:cstheme="minorHAnsi"/>
-                        <w:b/>
-                        <w:bCs/>
-                      </w:rPr>
                       <w:t>к Договору</w:t>
                     </w:r>
                     <w:proofErr w:type="gramStart"/>
                     <w:r>
-                      <w:rPr>
-                        <w:rFonts w:cstheme="minorHAnsi"/>
-                        <w:b/>
-                        <w:bCs/>
-                      </w:rPr>
                       <w:t xml:space="preserve"> № Д</w:t>
                     </w:r>
                     <w:proofErr w:type="gramEnd"/>
                     <w:r>
-                      <w:rPr>
-                        <w:rFonts w:cstheme="minorHAnsi"/>
-                        <w:b/>
-                        <w:bCs/>
-                      </w:rPr>
                       <w:t>_MSKTMS_310 от 19 апреля 2012 г.</w:t>
                     </w:r>
                   </w:sdtContent>
                 </w:sdt>
                 <w:r>
-                  <w:rPr>
-                    <w:rFonts w:eastAsia="Times New Roman" w:cstheme="minorHAnsi"/>
-                    <w:b/>
-                    <w:bCs/>
-                    <w:lang w:eastAsia="ru-RU"/>
-                  </w:rPr>
                   <w:t xml:space="preserve"> </w:t>
                 </w:r>
                 <w:proofErr w:type="spellStart"/>
                 <w:r>
-                  <w:rPr>
-                    <w:rFonts w:cstheme="minorHAnsi"/>
-                    <w:b/>
-                    <w:color w:val="333333"/>
-                    <w:shd w:val="clear" w:color="auto" w:fill="F0F0F0"/>
-                  </w:rPr>
                   <w:t>od</w:t>
                 </w:r>
                 <w:proofErr w:type="spellEnd"/>
                 <w:r>
-                  <w:rPr>
-                    <w:rFonts w:eastAsia="Times New Roman" w:cstheme="minorHAnsi"/>
-                    <w:b/>
-                    <w:bCs/>
-                    <w:lang w:eastAsia="ru-RU"/>
-                  </w:rPr>
                   <w:t xml:space="preserve"> </w:t>
                 </w:r>
                 <w:sdt>
                   <w:sdtPr>
-                    <w:rPr>
-                      <w:rFonts w:eastAsia="Times New Roman" w:cstheme="minorHAnsi"/>
-                      <w:b/>
-                      <w:bCs/>
-                      <w:lang w:eastAsia="ru-RU"/>
-                    </w:rPr>
                     <w:alias w:val="Bill.BeginDistributionDate"/>
                     <w:tag w:val="ShortDate"/>
                     <w:id w:val="-1954779139"/>
@@ -5045,53 +4647,23 @@
                   </w:sdtPr>
                   <w:sdtContent>
                     <w:r>
-                      <w:rPr>
-                        <w:rFonts w:eastAsia="Times New Roman" w:cstheme="minorHAnsi"/>
-                        <w:b/>
-                        <w:bCs/>
-                        <w:lang w:eastAsia="ru-RU"/>
-                      </w:rPr>
                       <w:t>01.11.12</w:t>
                     </w:r>
                   </w:sdtContent>
                 </w:sdt>
                 <w:r>
-                  <w:rPr>
-                    <w:rFonts w:eastAsia="Times New Roman" w:cstheme="minorHAnsi"/>
-                    <w:b/>
-                    <w:bCs/>
-                    <w:lang w:eastAsia="ru-RU"/>
-                  </w:rPr>
                   <w:t xml:space="preserve"> г. </w:t>
                 </w:r>
                 <w:proofErr w:type="spellStart"/>
                 <w:r>
-                  <w:rPr>
-                    <w:rFonts w:cstheme="minorHAnsi"/>
-                    <w:b/>
-                    <w:color w:val="333333"/>
-                    <w:shd w:val="clear" w:color="auto" w:fill="F0F0F0"/>
-                  </w:rPr>
                   <w:t>do</w:t>
                 </w:r>
                 <w:proofErr w:type="spellEnd"/>
                 <w:r>
-                  <w:rPr>
-                    <w:rFonts w:eastAsia="Times New Roman" w:cstheme="minorHAnsi"/>
-                    <w:b/>
-                    <w:bCs/>
-                    <w:lang w:eastAsia="ru-RU"/>
-                  </w:rPr>
                   <w:t xml:space="preserve"> </w:t>
                 </w:r>
                 <w:sdt>
                   <w:sdtPr>
-                    <w:rPr>
-                      <w:rFonts w:eastAsia="Times New Roman" w:cstheme="minorHAnsi"/>
-                      <w:b/>
-                      <w:bCs/>
-                      <w:lang w:eastAsia="ru-RU"/>
-                    </w:rPr>
                     <w:alias w:val="Bill.EndDistributionDate"/>
                     <w:tag w:val="ShortDate"/>
                     <w:id w:val="-1775086134"/>
@@ -5101,23 +4673,11 @@
                   </w:sdtPr>
                   <w:sdtContent>
                     <w:r>
-                      <w:rPr>
-                        <w:rFonts w:eastAsia="Times New Roman" w:cstheme="minorHAnsi"/>
-                        <w:b/>
-                        <w:bCs/>
-                        <w:lang w:eastAsia="ru-RU"/>
-                      </w:rPr>
                       <w:t>30.04.13</w:t>
                     </w:r>
                   </w:sdtContent>
                 </w:sdt>
                 <w:r>
-                  <w:rPr>
-                    <w:rFonts w:eastAsia="Times New Roman" w:cstheme="minorHAnsi"/>
-                    <w:b/>
-                    <w:bCs/>
-                    <w:lang w:eastAsia="ru-RU"/>
-                  </w:rPr>
                   <w:t xml:space="preserve"> г.</w:t>
                 </w:r>
               </w:p>
@@ -5622,14 +5182,14 @@
               <w:spacing w:after="0" w:line="240" w:lineRule="auto"/>
               <w:jc w:val="right"/>
               <w:rPr>
-                <w:rFonts w:ascii="Calibri" w:eastAsia="Times New Roman" w:hAnsi="Calibri" w:cs="Times New Roman"/>
-                <w:color w:val="000000"/>
-                <w:lang w:eastAsia="ru-RU"/>
-              </w:rPr>
-            </w:pPr>
-            <w:r>
-              <w:rPr>
-                <w:rFonts w:ascii="Calibri" w:eastAsia="Times New Roman" w:hAnsi="Calibri" w:cs="Times New Roman"/>
+                <w:rFonts w:eastAsia="Times New Roman" w:cstheme="minorHAnsi"/>
+                <w:color w:val="000000"/>
+                <w:lang w:eastAsia="ru-RU"/>
+              </w:rPr>
+            </w:pPr>
+            <w:r>
+              <w:rPr>
+                <w:rFonts w:eastAsia="Times New Roman" w:cstheme="minorHAnsi"/>
                 <w:color w:val="000000"/>
                 <w:lang w:eastAsia="ru-RU"/>
               </w:rPr>
@@ -5657,7 +5217,7 @@
               <w:spacing w:after="0" w:line="240" w:lineRule="auto"/>
               <w:jc w:val="right"/>
               <w:rPr>
-                <w:rFonts w:ascii="Calibri" w:eastAsia="Times New Roman" w:hAnsi="Calibri" w:cs="Times New Roman"/>
+                <w:rFonts w:eastAsia="Times New Roman" w:cstheme="minorHAnsi"/>
                 <w:color w:val="000000"/>
                 <w:lang w:eastAsia="ru-RU"/>
               </w:rPr>
@@ -5665,7 +5225,7 @@
             <w:proofErr w:type="spellStart"/>
             <w:r>
               <w:rPr>
-                <w:rFonts w:ascii="Calibri" w:eastAsia="Times New Roman" w:hAnsi="Calibri" w:cs="Times New Roman"/>
+                <w:rFonts w:eastAsia="Times New Roman" w:cstheme="minorHAnsi"/>
                 <w:color w:val="000000"/>
                 <w:lang w:eastAsia="ru-RU"/>
               </w:rPr>
@@ -5674,7 +5234,7 @@
             <w:proofErr w:type="spellEnd"/>
             <w:r>
               <w:rPr>
-                <w:rFonts w:ascii="Calibri" w:eastAsia="Times New Roman" w:hAnsi="Calibri" w:cs="Times New Roman"/>
+                <w:rFonts w:eastAsia="Times New Roman" w:cstheme="minorHAnsi"/>
                 <w:color w:val="000000"/>
                 <w:lang w:eastAsia="ru-RU"/>
               </w:rPr>
@@ -5683,7 +5243,7 @@
             <w:proofErr w:type="spellStart"/>
             <w:r>
               <w:rPr>
-                <w:rFonts w:ascii="Calibri" w:eastAsia="Times New Roman" w:hAnsi="Calibri" w:cs="Times New Roman"/>
+                <w:rFonts w:eastAsia="Times New Roman" w:cstheme="minorHAnsi"/>
                 <w:color w:val="000000"/>
                 <w:lang w:eastAsia="ru-RU"/>
               </w:rPr>
@@ -5712,14 +5272,14 @@
               <w:spacing w:after="0" w:line="240" w:lineRule="auto"/>
               <w:jc w:val="right"/>
               <w:rPr>
-                <w:rFonts w:ascii="Calibri" w:eastAsia="Times New Roman" w:hAnsi="Calibri" w:cs="Times New Roman"/>
-                <w:color w:val="000000"/>
-                <w:lang w:eastAsia="ru-RU"/>
-              </w:rPr>
-            </w:pPr>
-            <w:r>
-              <w:rPr>
-                <w:rFonts w:ascii="Calibri" w:eastAsia="Times New Roman" w:hAnsi="Calibri" w:cs="Times New Roman"/>
+                <w:rFonts w:eastAsia="Times New Roman" w:cstheme="minorHAnsi"/>
+                <w:color w:val="000000"/>
+                <w:lang w:eastAsia="ru-RU"/>
+              </w:rPr>
+            </w:pPr>
+            <w:r>
+              <w:rPr>
+                <w:rFonts w:eastAsia="Times New Roman" w:cstheme="minorHAnsi"/>
                 <w:color w:val="000000"/>
                 <w:lang w:eastAsia="ru-RU"/>
               </w:rPr>
@@ -5731,7 +5291,7 @@
               <w:spacing w:after="0" w:line="240" w:lineRule="auto"/>
               <w:jc w:val="right"/>
               <w:rPr>
-                <w:rFonts w:ascii="Calibri" w:eastAsia="Times New Roman" w:hAnsi="Calibri" w:cs="Times New Roman"/>
+                <w:rFonts w:eastAsia="Times New Roman" w:cstheme="minorHAnsi"/>
                 <w:color w:val="000000"/>
                 <w:lang w:eastAsia="ru-RU"/>
               </w:rPr>
@@ -5739,7 +5299,7 @@
             <w:proofErr w:type="spellStart"/>
             <w:r>
               <w:rPr>
-                <w:rFonts w:ascii="Calibri" w:eastAsia="Times New Roman" w:hAnsi="Calibri" w:cs="Times New Roman"/>
+                <w:rFonts w:eastAsia="Times New Roman" w:cstheme="minorHAnsi"/>
                 <w:color w:val="000000"/>
                 <w:lang w:eastAsia="ru-RU"/>
               </w:rPr>
@@ -5748,7 +5308,7 @@
             <w:proofErr w:type="spellEnd"/>
             <w:r>
               <w:rPr>
-                <w:rFonts w:ascii="Calibri" w:eastAsia="Times New Roman" w:hAnsi="Calibri" w:cs="Times New Roman"/>
+                <w:rFonts w:eastAsia="Times New Roman" w:cstheme="minorHAnsi"/>
                 <w:color w:val="000000"/>
                 <w:lang w:eastAsia="ru-RU"/>
               </w:rPr>
@@ -5757,7 +5317,7 @@
             <w:proofErr w:type="spellStart"/>
             <w:r>
               <w:rPr>
-                <w:rFonts w:ascii="Calibri" w:eastAsia="Times New Roman" w:hAnsi="Calibri" w:cs="Times New Roman"/>
+                <w:rFonts w:eastAsia="Times New Roman" w:cstheme="minorHAnsi"/>
                 <w:color w:val="000000"/>
                 <w:lang w:eastAsia="ru-RU"/>
               </w:rPr>
@@ -5766,7 +5326,7 @@
             <w:proofErr w:type="spellEnd"/>
             <w:r>
               <w:rPr>
-                <w:rFonts w:ascii="Calibri" w:eastAsia="Times New Roman" w:hAnsi="Calibri" w:cs="Times New Roman"/>
+                <w:rFonts w:eastAsia="Times New Roman" w:cstheme="minorHAnsi"/>
                 <w:color w:val="000000"/>
                 <w:lang w:eastAsia="ru-RU"/>
               </w:rPr>
@@ -5794,7 +5354,7 @@
               <w:spacing w:after="0" w:line="240" w:lineRule="auto"/>
               <w:jc w:val="right"/>
               <w:rPr>
-                <w:rFonts w:ascii="Calibri" w:eastAsia="Times New Roman" w:hAnsi="Calibri" w:cs="Times New Roman"/>
+                <w:rFonts w:eastAsia="Times New Roman" w:cstheme="minorHAnsi"/>
                 <w:color w:val="000000"/>
                 <w:lang w:eastAsia="ru-RU"/>
               </w:rPr>
@@ -5860,7 +5420,7 @@
               <w:spacing w:after="0" w:line="240" w:lineRule="auto"/>
               <w:jc w:val="right"/>
               <w:rPr>
-                <w:rFonts w:ascii="Calibri" w:eastAsia="Times New Roman" w:hAnsi="Calibri" w:cs="Times New Roman"/>
+                <w:rFonts w:eastAsia="Times New Roman" w:cstheme="minorHAnsi"/>
                 <w:color w:val="000000"/>
                 <w:lang w:val="en-US" w:eastAsia="ru-RU"/>
               </w:rPr>
@@ -5868,9 +5428,7 @@
             <w:sdt>
               <w:sdtPr>
                 <w:rPr>
-                  <w:rFonts w:ascii="Times New Roman" w:eastAsia="Times New Roman" w:hAnsi="Times New Roman" w:cs="Times New Roman"/>
-                  <w:sz w:val="18"/>
-                  <w:szCs w:val="18"/>
+                  <w:rFonts w:eastAsia="Times New Roman" w:cstheme="minorHAnsi"/>
                   <w:lang w:eastAsia="ru-RU"/>
                 </w:rPr>
                 <w:alias w:val="OrderVatRate"/>
@@ -5883,9 +5441,7 @@
               <w:sdtContent>
                 <w:r>
                   <w:rPr>
-                    <w:rFonts w:ascii="Times New Roman" w:eastAsia="Times New Roman" w:hAnsi="Times New Roman" w:cs="Times New Roman"/>
-                    <w:sz w:val="18"/>
-                    <w:szCs w:val="18"/>
+                    <w:rFonts w:eastAsia="Times New Roman" w:cstheme="minorHAnsi"/>
                     <w:lang w:eastAsia="ru-RU"/>
                   </w:rPr>
                   <w:t>18%</w:t>
@@ -5914,7 +5470,7 @@
               <w:spacing w:after="0" w:line="240" w:lineRule="auto"/>
               <w:jc w:val="right"/>
               <w:rPr>
-                <w:rFonts w:ascii="Calibri" w:eastAsia="Times New Roman" w:hAnsi="Calibri" w:cs="Times New Roman"/>
+                <w:rFonts w:eastAsia="Times New Roman" w:cstheme="minorHAnsi"/>
                 <w:color w:val="000000"/>
                 <w:lang w:eastAsia="ru-RU"/>
               </w:rPr>
@@ -5922,9 +5478,7 @@
             <w:sdt>
               <w:sdtPr>
                 <w:rPr>
-                  <w:rFonts w:ascii="Times New Roman" w:eastAsia="Times New Roman" w:hAnsi="Times New Roman" w:cs="Times New Roman"/>
-                  <w:sz w:val="18"/>
-                  <w:szCs w:val="18"/>
+                  <w:rFonts w:eastAsia="Times New Roman" w:cstheme="minorHAnsi"/>
                   <w:lang w:eastAsia="ru-RU"/>
                 </w:rPr>
                 <w:alias w:val="Bill.PayableWithoutVatPlan"/>
@@ -5937,16 +5491,14 @@
               <w:sdtContent>
                 <w:r>
                   <w:rPr>
-                    <w:rFonts w:ascii="Times New Roman" w:eastAsia="Times New Roman" w:hAnsi="Times New Roman" w:cs="Times New Roman"/>
-                    <w:sz w:val="18"/>
-                    <w:szCs w:val="18"/>
+                    <w:rFonts w:eastAsia="Times New Roman" w:cstheme="minorHAnsi"/>
                     <w:lang w:eastAsia="ru-RU"/>
                   </w:rPr>
                   <w:t>18400</w:t>
                 </w:r>
                 <w:r>
                   <w:rPr>
-                    <w:rFonts w:ascii="Calibri" w:eastAsia="Times New Roman" w:hAnsi="Calibri" w:cs="Times New Roman"/>
+                    <w:rFonts w:eastAsia="Times New Roman" w:cstheme="minorHAnsi"/>
                     <w:color w:val="000000"/>
                     <w:lang w:eastAsia="ru-RU"/>
                   </w:rPr>
@@ -5955,7 +5507,7 @@
                 <w:proofErr w:type="spellStart"/>
                 <w:r>
                   <w:rPr>
-                    <w:rFonts w:ascii="Calibri" w:eastAsia="Times New Roman" w:hAnsi="Calibri" w:cs="Times New Roman"/>
+                    <w:rFonts w:eastAsia="Times New Roman" w:cstheme="minorHAnsi"/>
                     <w:color w:val="000000"/>
                     <w:lang w:eastAsia="ru-RU"/>
                   </w:rPr>
@@ -5966,7 +5518,7 @@
             </w:sdt>
             <w:r>
               <w:rPr>
-                <w:rFonts w:ascii="Calibri" w:eastAsia="Times New Roman" w:hAnsi="Calibri" w:cs="Times New Roman"/>
+                <w:rFonts w:eastAsia="Times New Roman" w:cstheme="minorHAnsi"/>
                 <w:color w:val="000000"/>
                 <w:lang w:eastAsia="ru-RU"/>
               </w:rPr>
@@ -5994,7 +5546,7 @@
               <w:spacing w:after="0" w:line="240" w:lineRule="auto"/>
               <w:jc w:val="right"/>
               <w:rPr>
-                <w:rFonts w:ascii="Calibri" w:eastAsia="Times New Roman" w:hAnsi="Calibri" w:cs="Times New Roman"/>
+                <w:rFonts w:eastAsia="Times New Roman" w:cstheme="minorHAnsi"/>
                 <w:color w:val="000000"/>
                 <w:lang w:eastAsia="ru-RU"/>
               </w:rPr>
@@ -6002,9 +5554,7 @@
             <w:sdt>
               <w:sdtPr>
                 <w:rPr>
-                  <w:rFonts w:ascii="Times New Roman" w:eastAsia="Times New Roman" w:hAnsi="Times New Roman" w:cs="Times New Roman"/>
-                  <w:sz w:val="18"/>
-                  <w:szCs w:val="18"/>
+                  <w:rFonts w:eastAsia="Times New Roman" w:cstheme="minorHAnsi"/>
                   <w:lang w:eastAsia="ru-RU"/>
                 </w:rPr>
                 <w:alias w:val="Bill.PayablePlan"/>
@@ -6017,16 +5567,14 @@
               <w:sdtContent>
                 <w:r>
                   <w:rPr>
-                    <w:rFonts w:ascii="Times New Roman" w:eastAsia="Times New Roman" w:hAnsi="Times New Roman" w:cs="Times New Roman"/>
-                    <w:sz w:val="18"/>
-                    <w:szCs w:val="18"/>
+                    <w:rFonts w:eastAsia="Times New Roman" w:cstheme="minorHAnsi"/>
                     <w:lang w:eastAsia="ru-RU"/>
                   </w:rPr>
                   <w:t>35 173,44</w:t>
                 </w:r>
                 <w:r>
                   <w:rPr>
-                    <w:rFonts w:ascii="Calibri" w:eastAsia="Times New Roman" w:hAnsi="Calibri" w:cs="Times New Roman"/>
+                    <w:rFonts w:eastAsia="Times New Roman" w:cstheme="minorHAnsi"/>
                     <w:color w:val="000000"/>
                     <w:lang w:eastAsia="ru-RU"/>
                   </w:rPr>
@@ -6035,7 +5583,7 @@
                 <w:proofErr w:type="spellStart"/>
                 <w:r>
                   <w:rPr>
-                    <w:rFonts w:ascii="Calibri" w:eastAsia="Times New Roman" w:hAnsi="Calibri" w:cs="Times New Roman"/>
+                    <w:rFonts w:eastAsia="Times New Roman" w:cstheme="minorHAnsi"/>
                     <w:color w:val="000000"/>
                     <w:lang w:eastAsia="ru-RU"/>
                   </w:rPr>
@@ -6046,7 +5594,7 @@
             </w:sdt>
             <w:r>
               <w:rPr>
-                <w:rFonts w:ascii="Calibri" w:eastAsia="Times New Roman" w:hAnsi="Calibri" w:cs="Times New Roman"/>
+                <w:rFonts w:eastAsia="Times New Roman" w:cstheme="minorHAnsi"/>
                 <w:color w:val="000000"/>
                 <w:lang w:eastAsia="ru-RU"/>
               </w:rPr>
@@ -6073,7 +5621,7 @@
             <w:pPr>
               <w:spacing w:after="0" w:line="240" w:lineRule="auto"/>
               <w:rPr>
-                <w:rFonts w:ascii="Calibri" w:eastAsia="Times New Roman" w:hAnsi="Calibri" w:cs="Times New Roman"/>
+                <w:rFonts w:eastAsia="Times New Roman" w:cstheme="minorHAnsi"/>
                 <w:color w:val="000000"/>
                 <w:lang w:eastAsia="ru-RU"/>
               </w:rPr>
@@ -6136,7 +5684,7 @@
             <w:pPr>
               <w:spacing w:after="0" w:line="240" w:lineRule="auto"/>
               <w:rPr>
-                <w:rFonts w:ascii="Calibri" w:eastAsia="Times New Roman" w:hAnsi="Calibri" w:cs="Times New Roman"/>
+                <w:rFonts w:eastAsia="Times New Roman" w:cstheme="minorHAnsi"/>
                 <w:color w:val="000000"/>
                 <w:lang w:eastAsia="ru-RU"/>
               </w:rPr>
@@ -6161,7 +5709,7 @@
             <w:pPr>
               <w:spacing w:after="0" w:line="240" w:lineRule="auto"/>
               <w:rPr>
-                <w:rFonts w:ascii="Calibri" w:eastAsia="Times New Roman" w:hAnsi="Calibri" w:cs="Times New Roman"/>
+                <w:rFonts w:eastAsia="Times New Roman" w:cstheme="minorHAnsi"/>
                 <w:color w:val="000000"/>
                 <w:lang w:eastAsia="ru-RU"/>
               </w:rPr>
@@ -6187,7 +5735,7 @@
             <w:pPr>
               <w:spacing w:after="0" w:line="240" w:lineRule="auto"/>
               <w:rPr>
-                <w:rFonts w:ascii="Calibri" w:eastAsia="Times New Roman" w:hAnsi="Calibri" w:cs="Times New Roman"/>
+                <w:rFonts w:eastAsia="Times New Roman" w:cstheme="minorHAnsi"/>
                 <w:color w:val="000000"/>
                 <w:lang w:eastAsia="ru-RU"/>
               </w:rPr>
@@ -6212,7 +5760,7 @@
             <w:pPr>
               <w:spacing w:after="0" w:line="240" w:lineRule="auto"/>
               <w:rPr>
-                <w:rFonts w:ascii="Calibri" w:eastAsia="Times New Roman" w:hAnsi="Calibri" w:cs="Times New Roman"/>
+                <w:rFonts w:eastAsia="Times New Roman" w:cstheme="minorHAnsi"/>
                 <w:color w:val="000000"/>
                 <w:lang w:eastAsia="ru-RU"/>
               </w:rPr>
@@ -6238,7 +5786,7 @@
             <w:pPr>
               <w:spacing w:after="0" w:line="240" w:lineRule="auto"/>
               <w:rPr>
-                <w:rFonts w:ascii="Calibri" w:eastAsia="Times New Roman" w:hAnsi="Calibri" w:cs="Times New Roman"/>
+                <w:rFonts w:eastAsia="Times New Roman" w:cstheme="minorHAnsi"/>
                 <w:color w:val="000000"/>
                 <w:lang w:eastAsia="ru-RU"/>
               </w:rPr>
@@ -6264,7 +5812,7 @@
             <w:pPr>
               <w:spacing w:after="0" w:line="240" w:lineRule="auto"/>
               <w:rPr>
-                <w:rFonts w:ascii="Calibri" w:eastAsia="Times New Roman" w:hAnsi="Calibri" w:cs="Times New Roman"/>
+                <w:rFonts w:eastAsia="Times New Roman" w:cstheme="minorHAnsi"/>
                 <w:color w:val="000000"/>
                 <w:lang w:eastAsia="ru-RU"/>
               </w:rPr>
@@ -6330,14 +5878,14 @@
             <w:pPr>
               <w:spacing w:after="0" w:line="240" w:lineRule="auto"/>
               <w:rPr>
-                <w:rFonts w:ascii="Calibri" w:eastAsia="Times New Roman" w:hAnsi="Calibri" w:cs="Times New Roman"/>
-                <w:color w:val="000000"/>
-                <w:lang w:eastAsia="ru-RU"/>
-              </w:rPr>
-            </w:pPr>
-            <w:r>
-              <w:rPr>
-                <w:rFonts w:ascii="Calibri" w:eastAsia="Times New Roman" w:hAnsi="Calibri" w:cs="Times New Roman"/>
+                <w:rFonts w:eastAsia="Times New Roman" w:cstheme="minorHAnsi"/>
+                <w:color w:val="000000"/>
+                <w:lang w:eastAsia="ru-RU"/>
+              </w:rPr>
+            </w:pPr>
+            <w:r>
+              <w:rPr>
+                <w:rFonts w:eastAsia="Times New Roman" w:cstheme="minorHAnsi"/>
                 <w:color w:val="000000"/>
                 <w:lang w:eastAsia="ru-RU"/>
               </w:rPr>
@@ -6346,7 +5894,7 @@
             <w:proofErr w:type="spellStart"/>
             <w:r>
               <w:rPr>
-                <w:rFonts w:ascii="Calibri" w:eastAsia="Times New Roman" w:hAnsi="Calibri" w:cs="Times New Roman"/>
+                <w:rFonts w:eastAsia="Times New Roman" w:cstheme="minorHAnsi"/>
                 <w:color w:val="000000"/>
                 <w:lang w:eastAsia="ru-RU"/>
               </w:rPr>
@@ -6373,7 +5921,7 @@
             <w:pPr>
               <w:spacing w:after="0" w:line="240" w:lineRule="auto"/>
               <w:rPr>
-                <w:rFonts w:ascii="Calibri" w:eastAsia="Times New Roman" w:hAnsi="Calibri" w:cs="Times New Roman"/>
+                <w:rFonts w:eastAsia="Times New Roman" w:cstheme="minorHAnsi"/>
                 <w:color w:val="000000"/>
                 <w:lang w:eastAsia="ru-RU"/>
               </w:rPr>
@@ -6399,7 +5947,7 @@
             <w:pPr>
               <w:spacing w:after="0" w:line="240" w:lineRule="auto"/>
               <w:rPr>
-                <w:rFonts w:ascii="Calibri" w:eastAsia="Times New Roman" w:hAnsi="Calibri" w:cs="Times New Roman"/>
+                <w:rFonts w:eastAsia="Times New Roman" w:cstheme="minorHAnsi"/>
                 <w:color w:val="000000"/>
                 <w:lang w:eastAsia="ru-RU"/>
               </w:rPr>
@@ -6407,7 +5955,7 @@
             <w:proofErr w:type="spellStart"/>
             <w:r>
               <w:rPr>
-                <w:rFonts w:ascii="Calibri" w:eastAsia="Times New Roman" w:hAnsi="Calibri" w:cs="Times New Roman"/>
+                <w:rFonts w:eastAsia="Times New Roman" w:cstheme="minorHAnsi"/>
                 <w:color w:val="000000"/>
                 <w:lang w:eastAsia="ru-RU"/>
               </w:rPr>
@@ -6416,7 +5964,7 @@
             <w:proofErr w:type="spellEnd"/>
             <w:r>
               <w:rPr>
-                <w:rFonts w:ascii="Calibri" w:eastAsia="Times New Roman" w:hAnsi="Calibri" w:cs="Times New Roman"/>
+                <w:rFonts w:eastAsia="Times New Roman" w:cstheme="minorHAnsi"/>
                 <w:color w:val="000000"/>
                 <w:lang w:eastAsia="ru-RU"/>
               </w:rPr>
@@ -6425,7 +5973,7 @@
             <w:proofErr w:type="spellStart"/>
             <w:r>
               <w:rPr>
-                <w:rFonts w:ascii="Calibri" w:eastAsia="Times New Roman" w:hAnsi="Calibri" w:cs="Times New Roman"/>
+                <w:rFonts w:eastAsia="Times New Roman" w:cstheme="minorHAnsi"/>
                 <w:color w:val="000000"/>
                 <w:lang w:eastAsia="ru-RU"/>
               </w:rPr>
@@ -6434,7 +5982,7 @@
             <w:proofErr w:type="spellEnd"/>
             <w:r>
               <w:rPr>
-                <w:rFonts w:ascii="Calibri" w:eastAsia="Times New Roman" w:hAnsi="Calibri" w:cs="Times New Roman"/>
+                <w:rFonts w:eastAsia="Times New Roman" w:cstheme="minorHAnsi"/>
                 <w:color w:val="000000"/>
                 <w:lang w:eastAsia="ru-RU"/>
               </w:rPr>
@@ -6443,7 +5991,7 @@
             <w:proofErr w:type="spellStart"/>
             <w:r>
               <w:rPr>
-                <w:rFonts w:ascii="Calibri" w:eastAsia="Times New Roman" w:hAnsi="Calibri" w:cs="Times New Roman"/>
+                <w:rFonts w:eastAsia="Times New Roman" w:cstheme="minorHAnsi"/>
                 <w:color w:val="000000"/>
                 <w:lang w:eastAsia="ru-RU"/>
               </w:rPr>
@@ -6471,7 +6019,7 @@
             <w:pPr>
               <w:spacing w:after="0" w:line="240" w:lineRule="auto"/>
               <w:rPr>
-                <w:rFonts w:ascii="Calibri" w:eastAsia="Times New Roman" w:hAnsi="Calibri" w:cs="Times New Roman"/>
+                <w:rFonts w:eastAsia="Times New Roman" w:cstheme="minorHAnsi"/>
                 <w:color w:val="000000"/>
                 <w:lang w:eastAsia="ru-RU"/>
               </w:rPr>
@@ -6538,7 +6086,7 @@
               <w:spacing w:after="0" w:line="240" w:lineRule="auto"/>
               <w:jc w:val="right"/>
               <w:rPr>
-                <w:rFonts w:ascii="Calibri" w:eastAsia="Times New Roman" w:hAnsi="Calibri" w:cs="Times New Roman"/>
+                <w:rFonts w:eastAsia="Times New Roman" w:cstheme="minorHAnsi"/>
                 <w:color w:val="000000"/>
                 <w:lang w:val="en-US" w:eastAsia="ru-RU"/>
               </w:rPr>
@@ -6546,9 +6094,7 @@
             <w:sdt>
               <w:sdtPr>
                 <w:rPr>
-                  <w:rFonts w:ascii="Times New Roman" w:eastAsia="Times New Roman" w:hAnsi="Times New Roman" w:cs="Times New Roman"/>
-                  <w:sz w:val="18"/>
-                  <w:szCs w:val="18"/>
+                  <w:rFonts w:eastAsia="Times New Roman" w:cstheme="minorHAnsi"/>
                   <w:lang w:eastAsia="ru-RU"/>
                 </w:rPr>
                 <w:alias w:val="Bill.VatPlan"/>
@@ -6561,16 +6107,14 @@
               <w:sdtContent>
                 <w:r>
                   <w:rPr>
-                    <w:rFonts w:ascii="Times New Roman" w:eastAsia="Times New Roman" w:hAnsi="Times New Roman" w:cs="Times New Roman"/>
-                    <w:sz w:val="18"/>
-                    <w:szCs w:val="18"/>
+                    <w:rFonts w:eastAsia="Times New Roman" w:cstheme="minorHAnsi"/>
                     <w:lang w:eastAsia="ru-RU"/>
                   </w:rPr>
                   <w:t>5 365,44</w:t>
                 </w:r>
                 <w:r>
                   <w:rPr>
-                    <w:rFonts w:ascii="Calibri" w:eastAsia="Times New Roman" w:hAnsi="Calibri" w:cs="Times New Roman"/>
+                    <w:rFonts w:eastAsia="Times New Roman" w:cstheme="minorHAnsi"/>
                     <w:color w:val="000000"/>
                     <w:lang w:eastAsia="ru-RU"/>
                   </w:rPr>
@@ -6579,7 +6123,7 @@
                 <w:proofErr w:type="spellStart"/>
                 <w:r>
                   <w:rPr>
-                    <w:rFonts w:ascii="Calibri" w:eastAsia="Times New Roman" w:hAnsi="Calibri" w:cs="Times New Roman"/>
+                    <w:rFonts w:eastAsia="Times New Roman" w:cstheme="minorHAnsi"/>
                     <w:color w:val="000000"/>
                     <w:lang w:eastAsia="ru-RU"/>
                   </w:rPr>
@@ -6590,7 +6134,7 @@
             </w:sdt>
             <w:r>
               <w:rPr>
-                <w:rFonts w:ascii="Calibri" w:eastAsia="Times New Roman" w:hAnsi="Calibri" w:cs="Times New Roman"/>
+                <w:rFonts w:eastAsia="Times New Roman" w:cstheme="minorHAnsi"/>
                 <w:color w:val="000000"/>
                 <w:lang w:eastAsia="ru-RU"/>
               </w:rPr>
@@ -6616,7 +6160,7 @@
             <w:pPr>
               <w:spacing w:after="0" w:line="240" w:lineRule="auto"/>
               <w:rPr>
-                <w:rFonts w:ascii="Calibri" w:eastAsia="Times New Roman" w:hAnsi="Calibri" w:cs="Times New Roman"/>
+                <w:rFonts w:eastAsia="Times New Roman" w:cstheme="minorHAnsi"/>
                 <w:color w:val="000000"/>
                 <w:lang w:eastAsia="ru-RU"/>
               </w:rPr>
@@ -6643,7 +6187,7 @@
               <w:spacing w:after="0" w:line="240" w:lineRule="auto"/>
               <w:jc w:val="right"/>
               <w:rPr>
-                <w:rFonts w:ascii="Calibri" w:eastAsia="Times New Roman" w:hAnsi="Calibri" w:cs="Times New Roman"/>
+                <w:rFonts w:eastAsia="Times New Roman" w:cstheme="minorHAnsi"/>
                 <w:color w:val="000000"/>
                 <w:lang w:val="en-US" w:eastAsia="ru-RU"/>
               </w:rPr>
@@ -6651,9 +6195,7 @@
             <w:sdt>
               <w:sdtPr>
                 <w:rPr>
-                  <w:rFonts w:ascii="Times New Roman" w:eastAsia="Times New Roman" w:hAnsi="Times New Roman" w:cs="Times New Roman"/>
-                  <w:sz w:val="18"/>
-                  <w:szCs w:val="18"/>
+                  <w:rFonts w:eastAsia="Times New Roman" w:cstheme="minorHAnsi"/>
                   <w:lang w:eastAsia="ru-RU"/>
                 </w:rPr>
                 <w:alias w:val="Bill.PayablePlan"/>
@@ -6666,16 +6208,14 @@
               <w:sdtContent>
                 <w:r>
                   <w:rPr>
-                    <w:rFonts w:ascii="Times New Roman" w:eastAsia="Times New Roman" w:hAnsi="Times New Roman" w:cs="Times New Roman"/>
-                    <w:sz w:val="18"/>
-                    <w:szCs w:val="18"/>
+                    <w:rFonts w:eastAsia="Times New Roman" w:cstheme="minorHAnsi"/>
                     <w:lang w:eastAsia="ru-RU"/>
                   </w:rPr>
                   <w:t>35 173,44</w:t>
                 </w:r>
                 <w:r>
                   <w:rPr>
-                    <w:rFonts w:ascii="Calibri" w:eastAsia="Times New Roman" w:hAnsi="Calibri" w:cs="Times New Roman"/>
+                    <w:rFonts w:eastAsia="Times New Roman" w:cstheme="minorHAnsi"/>
                     <w:color w:val="000000"/>
                     <w:lang w:eastAsia="ru-RU"/>
                   </w:rPr>
@@ -6684,7 +6224,7 @@
                 <w:proofErr w:type="spellStart"/>
                 <w:r>
                   <w:rPr>
-                    <w:rFonts w:ascii="Calibri" w:eastAsia="Times New Roman" w:hAnsi="Calibri" w:cs="Times New Roman"/>
+                    <w:rFonts w:eastAsia="Times New Roman" w:cstheme="minorHAnsi"/>
                     <w:color w:val="000000"/>
                     <w:lang w:eastAsia="ru-RU"/>
                   </w:rPr>
@@ -6714,7 +6254,7 @@
             <w:pPr>
               <w:spacing w:after="0" w:line="240" w:lineRule="auto"/>
               <w:rPr>
-                <w:rFonts w:ascii="Calibri" w:eastAsia="Times New Roman" w:hAnsi="Calibri" w:cs="Times New Roman"/>
+                <w:rFonts w:eastAsia="Times New Roman" w:cstheme="minorHAnsi"/>
                 <w:color w:val="000000"/>
                 <w:lang w:eastAsia="ru-RU"/>
               </w:rPr>
@@ -8322,6 +7862,8 @@
   </w:compat>
   <w:rsids>
     <w:rsidRoot w:val="00EF5A42"/>
+    <w:rsid w:val="004D3DF0"/>
+    <w:rsid w:val="00623E2A"/>
     <w:rsid w:val="00657060"/>
     <w:rsid w:val="006762AB"/>
     <w:rsid w:val="009F21AC"/>
@@ -9460,7 +9002,7 @@
 </file>
 
 <file path=customXml/itemProps1.xml><?xml version="1.0" encoding="utf-8"?>
-<ds:datastoreItem xmlns:ds="http://schemas.openxmlformats.org/officeDocument/2006/customXml" ds:itemID="{1A9CFCAD-A7EA-4A9D-A8C8-0EE8B2EAC060}">
+<ds:datastoreItem xmlns:ds="http://schemas.openxmlformats.org/officeDocument/2006/customXml" ds:itemID="{EEDC1AAF-16D5-42B7-AB8E-C9CD98B0092E}">
   <ds:schemaRefs>
     <ds:schemaRef ds:uri="http://schemas.openxmlformats.org/officeDocument/2006/bibliography"/>
   </ds:schemaRefs>

--- a/Templates/Czech/Faktura pro SP.docx
+++ b/Templates/Czech/Faktura pro SP.docx
@@ -120,7 +120,7 @@
                                 <a:blip r:embed="rId5" cstate="print">
                                   <a:extLst>
                                     <a:ext uri="{28A0092B-C50C-407E-A947-70E740481C1C}">
-                                      <a14:useLocalDpi xmlns="" xmlns:wpc="http://schemas.microsoft.com/office/word/2010/wordprocessingCanvas" xmlns:mc="http://schemas.openxmlformats.org/markup-compatibility/2006" xmlns:o="urn:schemas-microsoft-com:office:office" xmlns:v="urn:schemas-microsoft-com:vml" xmlns:wp14="http://schemas.microsoft.com/office/word/2010/wordprocessingDrawing" xmlns:w10="urn:schemas-microsoft-com:office:word" xmlns:w="http://schemas.openxmlformats.org/wordprocessingml/2006/main" xmlns:w14="http://schemas.microsoft.com/office/word/2010/wordml" xmlns:wpg="http://schemas.microsoft.com/office/word/2010/wordprocessingGroup" xmlns:wpi="http://schemas.microsoft.com/office/word/2010/wordprocessingInk" xmlns:wps="http://schemas.microsoft.com/office/word/2010/wordprocessingShape" xmlns:a14="http://schemas.microsoft.com/office/drawing/2010/main" val="0"/>
+                                      <a14:useLocalDpi xmlns:a14="http://schemas.microsoft.com/office/drawing/2010/main" xmlns:wps="http://schemas.microsoft.com/office/word/2010/wordprocessingShape" xmlns:wpi="http://schemas.microsoft.com/office/word/2010/wordprocessingInk" xmlns:wpg="http://schemas.microsoft.com/office/word/2010/wordprocessingGroup" xmlns:w14="http://schemas.microsoft.com/office/word/2010/wordml" xmlns:w="http://schemas.openxmlformats.org/wordprocessingml/2006/main" xmlns:w10="urn:schemas-microsoft-com:office:word" xmlns:wp14="http://schemas.microsoft.com/office/word/2010/wordprocessingDrawing" xmlns:v="urn:schemas-microsoft-com:vml" xmlns:o="urn:schemas-microsoft-com:office:office" xmlns:mc="http://schemas.openxmlformats.org/markup-compatibility/2006" xmlns:wpc="http://schemas.microsoft.com/office/word/2010/wordprocessingCanvas" xmlns="" val="0"/>
                                     </a:ext>
                                   </a:extLst>
                                 </a:blip>
@@ -1049,7 +1049,6 @@
               <w:t>Dodavatel</w:t>
             </w:r>
             <w:proofErr w:type="spellEnd"/>
-            <w:proofErr w:type="gramStart"/>
             <w:r>
               <w:rPr>
                 <w:rFonts w:eastAsia="Times New Roman" w:cstheme="minorHAnsi"/>
@@ -1060,7 +1059,6 @@
               </w:rPr>
               <w:t xml:space="preserve"> :</w:t>
             </w:r>
-            <w:proofErr w:type="gramEnd"/>
           </w:p>
         </w:tc>
         <w:tc>
@@ -1126,7 +1124,6 @@
               <w:t>Odběratel</w:t>
             </w:r>
             <w:proofErr w:type="spellEnd"/>
-            <w:proofErr w:type="gramStart"/>
             <w:r>
               <w:rPr>
                 <w:rFonts w:eastAsia="Times New Roman" w:cstheme="minorHAnsi"/>
@@ -1137,7 +1134,6 @@
               </w:rPr>
               <w:t xml:space="preserve"> :</w:t>
             </w:r>
-            <w:proofErr w:type="gramEnd"/>
           </w:p>
         </w:tc>
         <w:tc>
@@ -3075,19 +3071,8 @@
                     <w:bCs/>
                     <w:lang w:eastAsia="ru-RU"/>
                   </w:rPr>
-                  <w:t xml:space="preserve">дата </w:t>
+                  <w:t>дата от</w:t>
                 </w:r>
-                <w:proofErr w:type="gramStart"/>
-                <w:r>
-                  <w:rPr>
-                    <w:rFonts w:eastAsia="Times New Roman" w:cstheme="minorHAnsi"/>
-                    <w:b/>
-                    <w:bCs/>
-                    <w:lang w:eastAsia="ru-RU"/>
-                  </w:rPr>
-                  <w:t>от</w:t>
-                </w:r>
-                <w:proofErr w:type="gramEnd"/>
               </w:sdtContent>
             </w:sdt>
           </w:p>
@@ -3307,7 +3292,7 @@
                   <w:lang w:eastAsia="ru-RU"/>
                 </w:rPr>
                 <w:alias w:val="Bill.PaymentDatePlan"/>
-                <w:tag w:val="ShortDate"/>
+                <w:tag w:val="LongDate"/>
                 <w:id w:val="1569031736"/>
                 <w:placeholder>
                   <w:docPart w:val="D446E537F6B04F0A8DC01D7A8D6B525C"/>
@@ -3789,27 +3774,15 @@
               <w:t>plnění</w:t>
             </w:r>
             <w:proofErr w:type="spellEnd"/>
-            <w:proofErr w:type="gramStart"/>
-            <w:r>
-              <w:rPr>
-                <w:rFonts w:eastAsia="Times New Roman" w:cstheme="minorHAnsi"/>
-                <w:b/>
-                <w:bCs/>
-                <w:color w:val="000000"/>
-                <w:lang w:eastAsia="ru-RU"/>
-              </w:rPr>
-              <w:t xml:space="preserve"> :</w:t>
-            </w:r>
-            <w:proofErr w:type="gramEnd"/>
-            <w:r>
-              <w:rPr>
-                <w:rFonts w:eastAsia="Times New Roman" w:cstheme="minorHAnsi"/>
-                <w:b/>
-                <w:bCs/>
-                <w:color w:val="000000"/>
-                <w:lang w:eastAsia="ru-RU"/>
-              </w:rPr>
-              <w:t xml:space="preserve"> </w:t>
+            <w:r>
+              <w:rPr>
+                <w:rFonts w:eastAsia="Times New Roman" w:cstheme="minorHAnsi"/>
+                <w:b/>
+                <w:bCs/>
+                <w:color w:val="000000"/>
+                <w:lang w:eastAsia="ru-RU"/>
+              </w:rPr>
+              <w:t xml:space="preserve"> : </w:t>
             </w:r>
             <w:sdt>
               <w:sdtPr>
@@ -4613,15 +4586,7 @@
                   </w:sdtPr>
                   <w:sdtContent>
                     <w:r>
-                      <w:t>к Договору</w:t>
-                    </w:r>
-                    <w:proofErr w:type="gramStart"/>
-                    <w:r>
-                      <w:t xml:space="preserve"> № Д</w:t>
-                    </w:r>
-                    <w:proofErr w:type="gramEnd"/>
-                    <w:r>
-                      <w:t>_MSKTMS_310 от 19 апреля 2012 г.</w:t>
+                      <w:t>к Договору № Д_MSKTMS_310 от 19 апреля 2012 г.</w:t>
                     </w:r>
                   </w:sdtContent>
                 </w:sdt>
@@ -7811,14 +7776,14 @@
     <w:charset w:val="CC"/>
     <w:family w:val="swiss"/>
     <w:pitch w:val="variable"/>
-    <w:sig w:usb0="E10002FF" w:usb1="4000ACFF" w:usb2="00000009" w:usb3="00000000" w:csb0="0000019F" w:csb1="00000000"/>
+    <w:sig w:usb0="E00002FF" w:usb1="4000ACFF" w:usb2="00000001" w:usb3="00000000" w:csb0="0000019F" w:csb1="00000000"/>
   </w:font>
   <w:font w:name="Times New Roman">
     <w:panose1 w:val="02020603050405020304"/>
     <w:charset w:val="CC"/>
     <w:family w:val="roman"/>
     <w:pitch w:val="variable"/>
-    <w:sig w:usb0="E0002AFF" w:usb1="C0007841" w:usb2="00000009" w:usb3="00000000" w:csb0="000001FF" w:csb1="00000000"/>
+    <w:sig w:usb0="E0002AFF" w:usb1="C0007843" w:usb2="00000009" w:usb3="00000000" w:csb0="000001FF" w:csb1="00000000"/>
   </w:font>
   <w:font w:name="Tahoma">
     <w:panose1 w:val="020B0604030504040204"/>
@@ -7868,6 +7833,7 @@
     <w:rsid w:val="006762AB"/>
     <w:rsid w:val="009F21AC"/>
     <w:rsid w:val="00BF6410"/>
+    <w:rsid w:val="00DA2177"/>
     <w:rsid w:val="00DC39DA"/>
     <w:rsid w:val="00EF5A42"/>
     <w:rsid w:val="00F4779E"/>
@@ -9002,7 +8968,7 @@
 </file>
 
 <file path=customXml/itemProps1.xml><?xml version="1.0" encoding="utf-8"?>
-<ds:datastoreItem xmlns:ds="http://schemas.openxmlformats.org/officeDocument/2006/customXml" ds:itemID="{EEDC1AAF-16D5-42B7-AB8E-C9CD98B0092E}">
+<ds:datastoreItem xmlns:ds="http://schemas.openxmlformats.org/officeDocument/2006/customXml" ds:itemID="{33FB7186-755E-405A-9DA8-32C122437E0B}">
   <ds:schemaRefs>
     <ds:schemaRef ds:uri="http://schemas.openxmlformats.org/officeDocument/2006/bibliography"/>
   </ds:schemaRefs>

--- a/Templates/Czech/Faktura pro SP.docx
+++ b/Templates/Czech/Faktura pro SP.docx
@@ -120,7 +120,7 @@
                                 <a:blip r:embed="rId5" cstate="print">
                                   <a:extLst>
                                     <a:ext uri="{28A0092B-C50C-407E-A947-70E740481C1C}">
-                                      <a14:useLocalDpi xmlns:a14="http://schemas.microsoft.com/office/drawing/2010/main" xmlns:wps="http://schemas.microsoft.com/office/word/2010/wordprocessingShape" xmlns:wpi="http://schemas.microsoft.com/office/word/2010/wordprocessingInk" xmlns:wpg="http://schemas.microsoft.com/office/word/2010/wordprocessingGroup" xmlns:w14="http://schemas.microsoft.com/office/word/2010/wordml" xmlns:w="http://schemas.openxmlformats.org/wordprocessingml/2006/main" xmlns:w10="urn:schemas-microsoft-com:office:word" xmlns:wp14="http://schemas.microsoft.com/office/word/2010/wordprocessingDrawing" xmlns:v="urn:schemas-microsoft-com:vml" xmlns:o="urn:schemas-microsoft-com:office:office" xmlns:mc="http://schemas.openxmlformats.org/markup-compatibility/2006" xmlns:wpc="http://schemas.microsoft.com/office/word/2010/wordprocessingCanvas" xmlns="" val="0"/>
+                                      <a14:useLocalDpi xmlns="" xmlns:wpc="http://schemas.microsoft.com/office/word/2010/wordprocessingCanvas" xmlns:mc="http://schemas.openxmlformats.org/markup-compatibility/2006" xmlns:o="urn:schemas-microsoft-com:office:office" xmlns:v="urn:schemas-microsoft-com:vml" xmlns:wp14="http://schemas.microsoft.com/office/word/2010/wordprocessingDrawing" xmlns:w10="urn:schemas-microsoft-com:office:word" xmlns:w="http://schemas.openxmlformats.org/wordprocessingml/2006/main" xmlns:w14="http://schemas.microsoft.com/office/word/2010/wordml" xmlns:wpg="http://schemas.microsoft.com/office/word/2010/wordprocessingGroup" xmlns:wpi="http://schemas.microsoft.com/office/word/2010/wordprocessingInk" xmlns:wps="http://schemas.microsoft.com/office/word/2010/wordprocessingShape" xmlns:a14="http://schemas.microsoft.com/office/drawing/2010/main" val="0"/>
                                     </a:ext>
                                   </a:extLst>
                                 </a:blip>
@@ -4574,7 +4574,7 @@
                   </w:sdtContent>
                 </w:sdt>
                 <w:r>
-                  <w:t xml:space="preserve"> г. </w:t>
+                  <w:t xml:space="preserve"> </w:t>
                 </w:r>
                 <w:sdt>
                   <w:sdtPr>
@@ -4595,6 +4595,9 @@
                 </w:r>
                 <w:proofErr w:type="spellStart"/>
                 <w:r>
+                  <w:rPr>
+                    <w:lang w:val="en-US"/>
+                  </w:rPr>
                   <w:t>od</w:t>
                 </w:r>
                 <w:proofErr w:type="spellEnd"/>
@@ -4617,13 +4620,14 @@
                   </w:sdtContent>
                 </w:sdt>
                 <w:r>
-                  <w:t xml:space="preserve"> г. </w:t>
+                  <w:t xml:space="preserve"> </w:t>
                 </w:r>
-                <w:proofErr w:type="spellStart"/>
                 <w:r>
+                  <w:rPr>
+                    <w:lang w:val="en-US"/>
+                  </w:rPr>
                   <w:t>do</w:t>
                 </w:r>
-                <w:proofErr w:type="spellEnd"/>
                 <w:r>
                   <w:t xml:space="preserve"> </w:t>
                 </w:r>
@@ -4642,9 +4646,6 @@
                     </w:r>
                   </w:sdtContent>
                 </w:sdt>
-                <w:r>
-                  <w:t xml:space="preserve"> г.</w:t>
-                </w:r>
               </w:p>
             </w:tc>
             <w:tc>
@@ -4681,7 +4682,21 @@
                         <w:rFonts w:eastAsia="Times New Roman" w:cstheme="minorHAnsi"/>
                         <w:lang w:eastAsia="ru-RU"/>
                       </w:rPr>
-                      <w:t>18400р.</w:t>
+                      <w:t>18400</w:t>
+                    </w:r>
+                    <w:r>
+                      <w:rPr>
+                        <w:rFonts w:eastAsia="Times New Roman" w:cstheme="minorHAnsi"/>
+                        <w:lang w:eastAsia="ru-RU"/>
+                      </w:rPr>
+                      <w:t>р</w:t>
+                    </w:r>
+                    <w:r>
+                      <w:rPr>
+                        <w:rFonts w:eastAsia="Times New Roman" w:cstheme="minorHAnsi"/>
+                        <w:lang w:eastAsia="ru-RU"/>
+                      </w:rPr>
+                      <w:t>.</w:t>
                     </w:r>
                   </w:sdtContent>
                 </w:sdt>
@@ -4744,7 +4759,21 @@
                         <w:rFonts w:eastAsia="Times New Roman" w:cstheme="minorHAnsi"/>
                         <w:lang w:eastAsia="ru-RU"/>
                       </w:rPr>
-                      <w:t>18400р.</w:t>
+                      <w:t>18400</w:t>
+                    </w:r>
+                    <w:r>
+                      <w:rPr>
+                        <w:rFonts w:eastAsia="Times New Roman" w:cstheme="minorHAnsi"/>
+                        <w:lang w:eastAsia="ru-RU"/>
+                      </w:rPr>
+                      <w:t>р</w:t>
+                    </w:r>
+                    <w:r>
+                      <w:rPr>
+                        <w:rFonts w:eastAsia="Times New Roman" w:cstheme="minorHAnsi"/>
+                        <w:lang w:eastAsia="ru-RU"/>
+                      </w:rPr>
+                      <w:t>.</w:t>
                     </w:r>
                   </w:sdtContent>
                 </w:sdt>
@@ -4823,14 +4852,42 @@
                         <w:rFonts w:eastAsia="Times New Roman" w:cstheme="minorHAnsi"/>
                         <w:lang w:eastAsia="ru-RU"/>
                       </w:rPr>
-                      <w:t>35 173,44р.</w:t>
+                      <w:t>35</w:t>
+                    </w:r>
+                    <w:r>
+                      <w:rPr>
+                        <w:rFonts w:eastAsia="Times New Roman" w:cstheme="minorHAnsi"/>
+                        <w:lang w:val="en-US" w:eastAsia="ru-RU"/>
+                      </w:rPr>
+                      <w:t> </w:t>
+                    </w:r>
+                    <w:r>
+                      <w:rPr>
+                        <w:rFonts w:eastAsia="Times New Roman" w:cstheme="minorHAnsi"/>
+                        <w:lang w:eastAsia="ru-RU"/>
+                      </w:rPr>
+                      <w:t>173,44</w:t>
+                    </w:r>
+                    <w:r>
+                      <w:rPr>
+                        <w:rFonts w:eastAsia="Times New Roman" w:cstheme="minorHAnsi"/>
+                        <w:lang w:eastAsia="ru-RU"/>
+                      </w:rPr>
+                      <w:t>р</w:t>
+                    </w:r>
+                    <w:r>
+                      <w:rPr>
+                        <w:rFonts w:eastAsia="Times New Roman" w:cstheme="minorHAnsi"/>
+                        <w:lang w:eastAsia="ru-RU"/>
+                      </w:rPr>
+                      <w:t>.</w:t>
                     </w:r>
                   </w:sdtContent>
                 </w:sdt>
                 <w:r>
                   <w:rPr>
                     <w:rFonts w:eastAsia="Times New Roman" w:cstheme="minorHAnsi"/>
-                    <w:lang w:eastAsia="ru-RU"/>
+                    <w:lang w:val="en-US" w:eastAsia="ru-RU"/>
                   </w:rPr>
                   <w:t> </w:t>
                 </w:r>
@@ -4895,7 +4952,21 @@
                         <w:rFonts w:eastAsia="Times New Roman" w:cstheme="minorHAnsi"/>
                         <w:lang w:eastAsia="ru-RU"/>
                       </w:rPr>
-                      <w:t>18400р.</w:t>
+                      <w:t>18400</w:t>
+                    </w:r>
+                    <w:r>
+                      <w:rPr>
+                        <w:rFonts w:eastAsia="Times New Roman" w:cstheme="minorHAnsi"/>
+                        <w:lang w:eastAsia="ru-RU"/>
+                      </w:rPr>
+                      <w:t>р</w:t>
+                    </w:r>
+                    <w:r>
+                      <w:rPr>
+                        <w:rFonts w:eastAsia="Times New Roman" w:cstheme="minorHAnsi"/>
+                        <w:lang w:eastAsia="ru-RU"/>
+                      </w:rPr>
+                      <w:t>.</w:t>
                     </w:r>
                   </w:sdtContent>
                 </w:sdt>
@@ -4952,7 +5023,21 @@
                         <w:rFonts w:eastAsia="Times New Roman" w:cstheme="minorHAnsi"/>
                         <w:lang w:eastAsia="ru-RU"/>
                       </w:rPr>
-                      <w:t>18400р.</w:t>
+                      <w:t>18400</w:t>
+                    </w:r>
+                    <w:r>
+                      <w:rPr>
+                        <w:rFonts w:eastAsia="Times New Roman" w:cstheme="minorHAnsi"/>
+                        <w:lang w:eastAsia="ru-RU"/>
+                      </w:rPr>
+                      <w:t>р</w:t>
+                    </w:r>
+                    <w:r>
+                      <w:rPr>
+                        <w:rFonts w:eastAsia="Times New Roman" w:cstheme="minorHAnsi"/>
+                        <w:lang w:eastAsia="ru-RU"/>
+                      </w:rPr>
+                      <w:t>.</w:t>
                     </w:r>
                   </w:sdtContent>
                 </w:sdt>
@@ -5010,7 +5095,35 @@
                         <w:rFonts w:eastAsia="Times New Roman" w:cstheme="minorHAnsi"/>
                         <w:lang w:eastAsia="ru-RU"/>
                       </w:rPr>
-                      <w:t>35 173,44р.</w:t>
+                      <w:t>35</w:t>
+                    </w:r>
+                    <w:r>
+                      <w:rPr>
+                        <w:rFonts w:eastAsia="Times New Roman" w:cstheme="minorHAnsi"/>
+                        <w:lang w:val="en-US" w:eastAsia="ru-RU"/>
+                      </w:rPr>
+                      <w:t> </w:t>
+                    </w:r>
+                    <w:r>
+                      <w:rPr>
+                        <w:rFonts w:eastAsia="Times New Roman" w:cstheme="minorHAnsi"/>
+                        <w:lang w:eastAsia="ru-RU"/>
+                      </w:rPr>
+                      <w:t>173,44</w:t>
+                    </w:r>
+                    <w:r>
+                      <w:rPr>
+                        <w:rFonts w:eastAsia="Times New Roman" w:cstheme="minorHAnsi"/>
+                        <w:lang w:eastAsia="ru-RU"/>
+                      </w:rPr>
+                      <w:t>р</w:t>
+                    </w:r>
+                    <w:r>
+                      <w:rPr>
+                        <w:rFonts w:eastAsia="Times New Roman" w:cstheme="minorHAnsi"/>
+                        <w:lang w:eastAsia="ru-RU"/>
+                      </w:rPr>
+                      <w:t>.</w:t>
                     </w:r>
                   </w:sdtContent>
                 </w:sdt>
@@ -5085,9 +5198,25 @@
               <w:rPr>
                 <w:rFonts w:ascii="Calibri" w:eastAsia="Times New Roman" w:hAnsi="Calibri" w:cs="Times New Roman"/>
                 <w:color w:val="000000"/>
-                <w:lang w:eastAsia="ru-RU"/>
-              </w:rPr>
-              <w:t>Razítko</w:t>
+                <w:lang w:val="en-US" w:eastAsia="ru-RU"/>
+              </w:rPr>
+              <w:t>Raz</w:t>
+            </w:r>
+            <w:r>
+              <w:rPr>
+                <w:rFonts w:ascii="Calibri" w:eastAsia="Times New Roman" w:hAnsi="Calibri" w:cs="Times New Roman"/>
+                <w:color w:val="000000"/>
+                <w:lang w:eastAsia="ru-RU"/>
+              </w:rPr>
+              <w:t>í</w:t>
+            </w:r>
+            <w:r>
+              <w:rPr>
+                <w:rFonts w:ascii="Calibri" w:eastAsia="Times New Roman" w:hAnsi="Calibri" w:cs="Times New Roman"/>
+                <w:color w:val="000000"/>
+                <w:lang w:val="en-US" w:eastAsia="ru-RU"/>
+              </w:rPr>
+              <w:t>tko</w:t>
             </w:r>
             <w:proofErr w:type="spellEnd"/>
             <w:r>
@@ -5098,30 +5227,28 @@
               </w:rPr>
               <w:t xml:space="preserve"> </w:t>
             </w:r>
+            <w:r>
+              <w:rPr>
+                <w:rFonts w:ascii="Calibri" w:eastAsia="Times New Roman" w:hAnsi="Calibri" w:cs="Times New Roman"/>
+                <w:color w:val="000000"/>
+                <w:lang w:val="en-US" w:eastAsia="ru-RU"/>
+              </w:rPr>
+              <w:t>a</w:t>
+            </w:r>
+            <w:r>
+              <w:rPr>
+                <w:rFonts w:ascii="Calibri" w:eastAsia="Times New Roman" w:hAnsi="Calibri" w:cs="Times New Roman"/>
+                <w:color w:val="000000"/>
+                <w:lang w:eastAsia="ru-RU"/>
+              </w:rPr>
+              <w:t xml:space="preserve"> </w:t>
+            </w:r>
             <w:proofErr w:type="spellStart"/>
             <w:r>
               <w:rPr>
                 <w:rFonts w:ascii="Calibri" w:eastAsia="Times New Roman" w:hAnsi="Calibri" w:cs="Times New Roman"/>
                 <w:color w:val="000000"/>
-                <w:lang w:eastAsia="ru-RU"/>
-              </w:rPr>
-              <w:t>a</w:t>
-            </w:r>
-            <w:proofErr w:type="spellEnd"/>
-            <w:r>
-              <w:rPr>
-                <w:rFonts w:ascii="Calibri" w:eastAsia="Times New Roman" w:hAnsi="Calibri" w:cs="Times New Roman"/>
-                <w:color w:val="000000"/>
-                <w:lang w:eastAsia="ru-RU"/>
-              </w:rPr>
-              <w:t xml:space="preserve"> </w:t>
-            </w:r>
-            <w:proofErr w:type="spellStart"/>
-            <w:r>
-              <w:rPr>
-                <w:rFonts w:ascii="Calibri" w:eastAsia="Times New Roman" w:hAnsi="Calibri" w:cs="Times New Roman"/>
-                <w:color w:val="000000"/>
-                <w:lang w:eastAsia="ru-RU"/>
+                <w:lang w:val="en-US" w:eastAsia="ru-RU"/>
               </w:rPr>
               <w:t>podpis</w:t>
             </w:r>
@@ -5156,7 +5283,7 @@
               <w:rPr>
                 <w:rFonts w:eastAsia="Times New Roman" w:cstheme="minorHAnsi"/>
                 <w:color w:val="000000"/>
-                <w:lang w:eastAsia="ru-RU"/>
+                <w:lang w:val="en-US" w:eastAsia="ru-RU"/>
               </w:rPr>
               <w:t>DPH</w:t>
             </w:r>
@@ -5192,9 +5319,17 @@
               <w:rPr>
                 <w:rFonts w:eastAsia="Times New Roman" w:cstheme="minorHAnsi"/>
                 <w:color w:val="000000"/>
-                <w:lang w:eastAsia="ru-RU"/>
-              </w:rPr>
-              <w:t>Celková</w:t>
+                <w:lang w:val="en-US" w:eastAsia="ru-RU"/>
+              </w:rPr>
+              <w:t>Celkov</w:t>
+            </w:r>
+            <w:r>
+              <w:rPr>
+                <w:rFonts w:eastAsia="Times New Roman" w:cstheme="minorHAnsi"/>
+                <w:color w:val="000000"/>
+                <w:lang w:eastAsia="ru-RU"/>
+              </w:rPr>
+              <w:t>á</w:t>
             </w:r>
             <w:proofErr w:type="spellEnd"/>
             <w:r>
@@ -5210,7 +5345,7 @@
               <w:rPr>
                 <w:rFonts w:eastAsia="Times New Roman" w:cstheme="minorHAnsi"/>
                 <w:color w:val="000000"/>
-                <w:lang w:eastAsia="ru-RU"/>
+                <w:lang w:val="en-US" w:eastAsia="ru-RU"/>
               </w:rPr>
               <w:t>cena</w:t>
             </w:r>
@@ -5246,7 +5381,7 @@
               <w:rPr>
                 <w:rFonts w:eastAsia="Times New Roman" w:cstheme="minorHAnsi"/>
                 <w:color w:val="000000"/>
-                <w:lang w:eastAsia="ru-RU"/>
+                <w:lang w:val="en-US" w:eastAsia="ru-RU"/>
               </w:rPr>
               <w:t> </w:t>
             </w:r>
@@ -5266,9 +5401,17 @@
               <w:rPr>
                 <w:rFonts w:eastAsia="Times New Roman" w:cstheme="minorHAnsi"/>
                 <w:color w:val="000000"/>
-                <w:lang w:eastAsia="ru-RU"/>
-              </w:rPr>
-              <w:t>Celková</w:t>
+                <w:lang w:val="en-US" w:eastAsia="ru-RU"/>
+              </w:rPr>
+              <w:t>Celkov</w:t>
+            </w:r>
+            <w:r>
+              <w:rPr>
+                <w:rFonts w:eastAsia="Times New Roman" w:cstheme="minorHAnsi"/>
+                <w:color w:val="000000"/>
+                <w:lang w:eastAsia="ru-RU"/>
+              </w:rPr>
+              <w:t>á</w:t>
             </w:r>
             <w:proofErr w:type="spellEnd"/>
             <w:r>
@@ -7833,6 +7976,7 @@
     <w:rsid w:val="006762AB"/>
     <w:rsid w:val="009F21AC"/>
     <w:rsid w:val="00BF6410"/>
+    <w:rsid w:val="00D76181"/>
     <w:rsid w:val="00DA2177"/>
     <w:rsid w:val="00DC39DA"/>
     <w:rsid w:val="00EF5A42"/>
@@ -8968,7 +9112,7 @@
 </file>
 
 <file path=customXml/itemProps1.xml><?xml version="1.0" encoding="utf-8"?>
-<ds:datastoreItem xmlns:ds="http://schemas.openxmlformats.org/officeDocument/2006/customXml" ds:itemID="{33FB7186-755E-405A-9DA8-32C122437E0B}">
+<ds:datastoreItem xmlns:ds="http://schemas.openxmlformats.org/officeDocument/2006/customXml" ds:itemID="{16928D0E-059F-4736-B0CF-B50AB97FAEE0}">
   <ds:schemaRefs>
     <ds:schemaRef ds:uri="http://schemas.openxmlformats.org/officeDocument/2006/bibliography"/>
   </ds:schemaRefs>

--- a/Templates/Czech/Faktura pro SP.docx
+++ b/Templates/Czech/Faktura pro SP.docx
@@ -1,12 +1,12 @@
 
 <file path=word/document.xml><?xml version="1.0" encoding="utf-8"?>
-<w:document xmlns:ve="http://schemas.openxmlformats.org/markup-compatibility/2006" xmlns:o="urn:schemas-microsoft-com:office:office" xmlns:r="http://schemas.openxmlformats.org/officeDocument/2006/relationships" xmlns:m="http://schemas.openxmlformats.org/officeDocument/2006/math" xmlns:v="urn:schemas-microsoft-com:vml" xmlns:wp="http://schemas.openxmlformats.org/drawingml/2006/wordprocessingDrawing" xmlns:w10="urn:schemas-microsoft-com:office:word" xmlns:w="http://schemas.openxmlformats.org/wordprocessingml/2006/main" xmlns:wne="http://schemas.microsoft.com/office/word/2006/wordml">
+<w:document xmlns:wpc="http://schemas.microsoft.com/office/word/2010/wordprocessingCanvas" xmlns:mc="http://schemas.openxmlformats.org/markup-compatibility/2006" xmlns:o="urn:schemas-microsoft-com:office:office" xmlns:r="http://schemas.openxmlformats.org/officeDocument/2006/relationships" xmlns:m="http://schemas.openxmlformats.org/officeDocument/2006/math" xmlns:v="urn:schemas-microsoft-com:vml" xmlns:wp14="http://schemas.microsoft.com/office/word/2010/wordprocessingDrawing" xmlns:wp="http://schemas.openxmlformats.org/drawingml/2006/wordprocessingDrawing" xmlns:w10="urn:schemas-microsoft-com:office:word" xmlns:w="http://schemas.openxmlformats.org/wordprocessingml/2006/main" xmlns:w14="http://schemas.microsoft.com/office/word/2010/wordml" xmlns:wpg="http://schemas.microsoft.com/office/word/2010/wordprocessingGroup" xmlns:wpi="http://schemas.microsoft.com/office/word/2010/wordprocessingInk" xmlns:wne="http://schemas.microsoft.com/office/word/2006/wordml" xmlns:wps="http://schemas.microsoft.com/office/word/2010/wordprocessingShape" mc:Ignorable="w14 wp14">
   <w:body>
     <w:tbl>
       <w:tblPr>
         <w:tblW w:w="9887" w:type="dxa"/>
         <w:tblInd w:w="-176" w:type="dxa"/>
-        <w:tblLook w:val="04A0"/>
+        <w:tblLook w:val="04A0" w:firstRow="1" w:lastRow="0" w:firstColumn="1" w:lastColumn="0" w:noHBand="0" w:noVBand="1"/>
       </w:tblPr>
       <w:tblGrid>
         <w:gridCol w:w="3403"/>
@@ -53,7 +53,7 @@
                 <w:left w:w="0" w:type="dxa"/>
                 <w:right w:w="0" w:type="dxa"/>
               </w:tblCellMar>
-              <w:tblLook w:val="04A0"/>
+              <w:tblLook w:val="04A0" w:firstRow="1" w:lastRow="0" w:firstColumn="1" w:lastColumn="0" w:noHBand="0" w:noVBand="1"/>
             </w:tblPr>
             <w:tblGrid>
               <w:gridCol w:w="3120"/>
@@ -86,63 +86,6 @@
                       <w:lang w:eastAsia="ru-RU"/>
                     </w:rPr>
                   </w:pPr>
-                  <w:r>
-                    <w:rPr>
-                      <w:rFonts w:ascii="Calibri" w:eastAsia="Times New Roman" w:hAnsi="Calibri" w:cs="Times New Roman"/>
-                      <w:noProof/>
-                      <w:color w:val="000000"/>
-                      <w:lang w:eastAsia="ru-RU"/>
-                    </w:rPr>
-                    <w:drawing>
-                      <wp:anchor distT="0" distB="0" distL="114300" distR="114300" simplePos="0" relativeHeight="251659264" behindDoc="0" locked="0" layoutInCell="1" allowOverlap="1">
-                        <wp:simplePos x="0" y="0"/>
-                        <wp:positionH relativeFrom="column">
-                          <wp:posOffset>-2540</wp:posOffset>
-                        </wp:positionH>
-                        <wp:positionV relativeFrom="paragraph">
-                          <wp:posOffset>248920</wp:posOffset>
-                        </wp:positionV>
-                        <wp:extent cx="1151255" cy="609600"/>
-                        <wp:effectExtent l="0" t="0" r="0" b="0"/>
-                        <wp:wrapNone/>
-                        <wp:docPr id="3" name="Рисунок 3"/>
-                        <wp:cNvGraphicFramePr/>
-                        <a:graphic xmlns:a="http://schemas.openxmlformats.org/drawingml/2006/main">
-                          <a:graphicData uri="http://schemas.openxmlformats.org/drawingml/2006/picture">
-                            <pic:pic xmlns:pic="http://schemas.openxmlformats.org/drawingml/2006/picture">
-                              <pic:nvPicPr>
-                                <pic:cNvPr id="3" name="Obrázek 2"/>
-                                <pic:cNvPicPr>
-                                  <a:picLocks noChangeAspect="1"/>
-                                </pic:cNvPicPr>
-                              </pic:nvPicPr>
-                              <pic:blipFill>
-                                <a:blip r:embed="rId5" cstate="print">
-                                  <a:extLst>
-                                    <a:ext uri="{28A0092B-C50C-407E-A947-70E740481C1C}">
-                                      <a14:useLocalDpi xmlns="" xmlns:wpc="http://schemas.microsoft.com/office/word/2010/wordprocessingCanvas" xmlns:mc="http://schemas.openxmlformats.org/markup-compatibility/2006" xmlns:o="urn:schemas-microsoft-com:office:office" xmlns:v="urn:schemas-microsoft-com:vml" xmlns:wp14="http://schemas.microsoft.com/office/word/2010/wordprocessingDrawing" xmlns:w10="urn:schemas-microsoft-com:office:word" xmlns:w="http://schemas.openxmlformats.org/wordprocessingml/2006/main" xmlns:w14="http://schemas.microsoft.com/office/word/2010/wordml" xmlns:wpg="http://schemas.microsoft.com/office/word/2010/wordprocessingGroup" xmlns:wpi="http://schemas.microsoft.com/office/word/2010/wordprocessingInk" xmlns:wps="http://schemas.microsoft.com/office/word/2010/wordprocessingShape" xmlns:a14="http://schemas.microsoft.com/office/drawing/2010/main" val="0"/>
-                                    </a:ext>
-                                  </a:extLst>
-                                </a:blip>
-                                <a:stretch>
-                                  <a:fillRect/>
-                                </a:stretch>
-                              </pic:blipFill>
-                              <pic:spPr>
-                                <a:xfrm>
-                                  <a:off x="0" y="0"/>
-                                  <a:ext cx="1151255" cy="609600"/>
-                                </a:xfrm>
-                                <a:prstGeom prst="rect">
-                                  <a:avLst/>
-                                </a:prstGeom>
-                              </pic:spPr>
-                            </pic:pic>
-                          </a:graphicData>
-                        </a:graphic>
-                      </wp:anchor>
-                    </w:drawing>
-                  </w:r>
                 </w:p>
               </w:tc>
             </w:tr>
@@ -340,6 +283,75 @@
                 <w:lang w:eastAsia="ru-RU"/>
               </w:rPr>
             </w:pPr>
+            <w:bookmarkStart w:id="0" w:name="_GoBack"/>
+            <w:r>
+              <w:rPr>
+                <w:rFonts w:ascii="Calibri" w:eastAsia="Times New Roman" w:hAnsi="Calibri" w:cs="Times New Roman"/>
+                <w:noProof/>
+                <w:color w:val="000000"/>
+                <w:lang w:eastAsia="ru-RU"/>
+              </w:rPr>
+              <w:drawing>
+                <wp:anchor distT="0" distB="0" distL="114300" distR="114300" simplePos="0" relativeHeight="251659264" behindDoc="0" locked="0" layoutInCell="1" allowOverlap="1" wp14:anchorId="021D5141" wp14:editId="39C2DE3D">
+                  <wp:simplePos x="0" y="0"/>
+                  <wp:positionH relativeFrom="column">
+                    <wp:posOffset>-56515</wp:posOffset>
+                  </wp:positionH>
+                  <wp:positionV relativeFrom="paragraph">
+                    <wp:posOffset>-603885</wp:posOffset>
+                  </wp:positionV>
+                  <wp:extent cx="1040130" cy="463550"/>
+                  <wp:effectExtent l="0" t="0" r="0" b="0"/>
+                  <wp:wrapNone/>
+                  <wp:docPr id="1" name="Рисунок 1"/>
+                  <wp:cNvGraphicFramePr>
+                    <a:graphicFrameLocks xmlns:a="http://schemas.openxmlformats.org/drawingml/2006/main" noChangeAspect="1"/>
+                  </wp:cNvGraphicFramePr>
+                  <a:graphic xmlns:a="http://schemas.openxmlformats.org/drawingml/2006/main">
+                    <a:graphicData uri="http://schemas.openxmlformats.org/drawingml/2006/picture">
+                      <pic:pic xmlns:pic="http://schemas.openxmlformats.org/drawingml/2006/picture">
+                        <pic:nvPicPr>
+                          <pic:cNvPr id="0" name="Рисунок 3"/>
+                          <pic:cNvPicPr>
+                            <a:picLocks noChangeAspect="1" noChangeArrowheads="1"/>
+                          </pic:cNvPicPr>
+                        </pic:nvPicPr>
+                        <pic:blipFill>
+                          <a:blip r:embed="rId6">
+                            <a:extLst>
+                              <a:ext uri="{28A0092B-C50C-407E-A947-70E740481C1C}">
+                                <a14:useLocalDpi xmlns:a14="http://schemas.microsoft.com/office/drawing/2010/main" val="0"/>
+                              </a:ext>
+                            </a:extLst>
+                          </a:blip>
+                          <a:srcRect/>
+                          <a:stretch>
+                            <a:fillRect/>
+                          </a:stretch>
+                        </pic:blipFill>
+                        <pic:spPr bwMode="auto">
+                          <a:xfrm>
+                            <a:off x="0" y="0"/>
+                            <a:ext cx="1040130" cy="463550"/>
+                          </a:xfrm>
+                          <a:prstGeom prst="rect">
+                            <a:avLst/>
+                          </a:prstGeom>
+                          <a:noFill/>
+                        </pic:spPr>
+                      </pic:pic>
+                    </a:graphicData>
+                  </a:graphic>
+                  <wp14:sizeRelH relativeFrom="page">
+                    <wp14:pctWidth>0</wp14:pctWidth>
+                  </wp14:sizeRelH>
+                  <wp14:sizeRelV relativeFrom="page">
+                    <wp14:pctHeight>0</wp14:pctHeight>
+                  </wp14:sizeRelV>
+                </wp:anchor>
+              </w:drawing>
+            </w:r>
+            <w:bookmarkEnd w:id="0"/>
           </w:p>
         </w:tc>
         <w:tc>
@@ -546,25 +558,7 @@
                 <w:color w:val="000000"/>
                 <w:lang w:eastAsia="ru-RU"/>
               </w:rPr>
-              <w:t xml:space="preserve"> </w:t>
-            </w:r>
-            <w:proofErr w:type="spellStart"/>
-            <w:r>
-              <w:rPr>
-                <w:rFonts w:ascii="Calibri" w:eastAsia="Times New Roman" w:hAnsi="Calibri" w:cs="Times New Roman"/>
-                <w:color w:val="000000"/>
-                <w:lang w:eastAsia="ru-RU"/>
-              </w:rPr>
-              <w:t>č</w:t>
-            </w:r>
-            <w:proofErr w:type="spellEnd"/>
-            <w:r>
-              <w:rPr>
-                <w:rFonts w:ascii="Calibri" w:eastAsia="Times New Roman" w:hAnsi="Calibri" w:cs="Times New Roman"/>
-                <w:color w:val="000000"/>
-                <w:lang w:eastAsia="ru-RU"/>
-              </w:rPr>
-              <w:t>.</w:t>
+              <w:t xml:space="preserve"> č.</w:t>
             </w:r>
           </w:p>
         </w:tc>
@@ -609,6 +603,7 @@
                   <w:docPart w:val="D68F0B97AED04C1D9597388FDFE30682"/>
                 </w:placeholder>
               </w:sdtPr>
+              <w:sdtEndPr/>
               <w:sdtContent>
                 <w:r>
                   <w:rPr>
@@ -1049,6 +1044,7 @@
               <w:t>Dodavatel</w:t>
             </w:r>
             <w:proofErr w:type="spellEnd"/>
+            <w:proofErr w:type="gramStart"/>
             <w:r>
               <w:rPr>
                 <w:rFonts w:eastAsia="Times New Roman" w:cstheme="minorHAnsi"/>
@@ -1059,6 +1055,7 @@
               </w:rPr>
               <w:t xml:space="preserve"> :</w:t>
             </w:r>
+            <w:proofErr w:type="gramEnd"/>
           </w:p>
         </w:tc>
         <w:tc>
@@ -1124,6 +1121,7 @@
               <w:t>Odběratel</w:t>
             </w:r>
             <w:proofErr w:type="spellEnd"/>
+            <w:proofErr w:type="gramStart"/>
             <w:r>
               <w:rPr>
                 <w:rFonts w:eastAsia="Times New Roman" w:cstheme="minorHAnsi"/>
@@ -1134,6 +1132,7 @@
               </w:rPr>
               <w:t xml:space="preserve"> :</w:t>
             </w:r>
+            <w:proofErr w:type="gramEnd"/>
           </w:p>
         </w:tc>
         <w:tc>
@@ -1267,6 +1266,7 @@
                 </w:placeholder>
                 <w:text/>
               </w:sdtPr>
+              <w:sdtEndPr/>
               <w:sdtContent>
                 <w:proofErr w:type="spellStart"/>
                 <w:r>
@@ -1323,6 +1323,7 @@
                 </w:placeholder>
                 <w:text/>
               </w:sdtPr>
+              <w:sdtEndPr/>
               <w:sdtContent>
                 <w:r>
                   <w:rPr>
@@ -1415,6 +1416,7 @@
                 </w:placeholder>
                 <w:text/>
               </w:sdtPr>
+              <w:sdtEndPr/>
               <w:sdtContent>
                 <w:proofErr w:type="spellStart"/>
                 <w:r>
@@ -1472,6 +1474,7 @@
                 </w:placeholder>
                 <w:text/>
               </w:sdtPr>
+              <w:sdtEndPr/>
               <w:sdtContent>
                 <w:proofErr w:type="spellStart"/>
                 <w:r>
@@ -1582,6 +1585,7 @@
                 </w:placeholder>
                 <w:text/>
               </w:sdtPr>
+              <w:sdtEndPr/>
               <w:sdtContent>
                 <w:proofErr w:type="spellStart"/>
                 <w:r>
@@ -1656,6 +1660,7 @@
                 </w:placeholder>
                 <w:text/>
               </w:sdtPr>
+              <w:sdtEndPr/>
               <w:sdtContent>
                 <w:r>
                   <w:rPr>
@@ -1758,6 +1763,7 @@
                 </w:placeholder>
                 <w:text/>
               </w:sdtPr>
+              <w:sdtEndPr/>
               <w:sdtContent>
                 <w:proofErr w:type="spellStart"/>
                 <w:r>
@@ -1824,6 +1830,7 @@
                 </w:placeholder>
                 <w:text/>
               </w:sdtPr>
+              <w:sdtEndPr/>
               <w:sdtContent>
                 <w:r>
                   <w:rPr>
@@ -2068,7 +2075,7 @@
           </w:p>
         </w:tc>
       </w:tr>
-      <w:bookmarkStart w:id="0" w:name="RANGE!C8"/>
+      <w:bookmarkStart w:id="1" w:name="RANGE!C8"/>
       <w:tr>
         <w:trPr>
           <w:trHeight w:val="300"/>
@@ -2112,6 +2119,7 @@
                   <w:docPart w:val="CD31429C38214ED2B393751BED55F850"/>
                 </w:placeholder>
               </w:sdtPr>
+              <w:sdtEndPr/>
               <w:sdtContent>
                 <w:r>
                   <w:rPr>
@@ -2124,7 +2132,7 @@
                 </w:r>
               </w:sdtContent>
             </w:sdt>
-            <w:bookmarkEnd w:id="0"/>
+            <w:bookmarkEnd w:id="1"/>
           </w:p>
         </w:tc>
         <w:tc>
@@ -2550,6 +2558,7 @@
                 </w:placeholder>
                 <w:text/>
               </w:sdtPr>
+              <w:sdtEndPr/>
               <w:sdtContent>
                 <w:r>
                   <w:rPr>
@@ -2890,6 +2899,7 @@
                   <w:docPart w:val="EAC40E15862F468DB18C900901CF2E2A"/>
                 </w:placeholder>
               </w:sdtPr>
+              <w:sdtEndPr/>
               <w:sdtContent>
                 <w:r>
                   <w:rPr>
@@ -3063,6 +3073,7 @@
                   <w:docPart w:val="799C11AC503040E8A5AE598044736522"/>
                 </w:placeholder>
               </w:sdtPr>
+              <w:sdtEndPr/>
               <w:sdtContent>
                 <w:r>
                   <w:rPr>
@@ -3071,8 +3082,19 @@
                     <w:bCs/>
                     <w:lang w:eastAsia="ru-RU"/>
                   </w:rPr>
-                  <w:t>дата от</w:t>
+                  <w:t xml:space="preserve">дата </w:t>
                 </w:r>
+                <w:proofErr w:type="gramStart"/>
+                <w:r>
+                  <w:rPr>
+                    <w:rFonts w:eastAsia="Times New Roman" w:cstheme="minorHAnsi"/>
+                    <w:b/>
+                    <w:bCs/>
+                    <w:lang w:eastAsia="ru-RU"/>
+                  </w:rPr>
+                  <w:t>от</w:t>
+                </w:r>
+                <w:proofErr w:type="gramEnd"/>
               </w:sdtContent>
             </w:sdt>
           </w:p>
@@ -3282,7 +3304,7 @@
               </w:rPr>
               <w:t xml:space="preserve">: </w:t>
             </w:r>
-            <w:bookmarkStart w:id="1" w:name="RANGE!C14"/>
+            <w:bookmarkStart w:id="2" w:name="RANGE!C14"/>
             <w:sdt>
               <w:sdtPr>
                 <w:rPr>
@@ -3298,6 +3320,7 @@
                   <w:docPart w:val="D446E537F6B04F0A8DC01D7A8D6B525C"/>
                 </w:placeholder>
               </w:sdtPr>
+              <w:sdtEndPr/>
               <w:sdtContent>
                 <w:r>
                   <w:rPr>
@@ -3310,7 +3333,7 @@
                 </w:r>
               </w:sdtContent>
             </w:sdt>
-            <w:bookmarkEnd w:id="1"/>
+            <w:bookmarkEnd w:id="2"/>
           </w:p>
         </w:tc>
         <w:tc>
@@ -3614,6 +3637,7 @@
                   <w:docPart w:val="4A28389A8F734CA3842A3DF0DEA957B9"/>
                 </w:placeholder>
               </w:sdtPr>
+              <w:sdtEndPr/>
               <w:sdtContent>
                 <w:r>
                   <w:rPr>
@@ -3774,6 +3798,7 @@
               <w:t>plnění</w:t>
             </w:r>
             <w:proofErr w:type="spellEnd"/>
+            <w:proofErr w:type="gramStart"/>
             <w:r>
               <w:rPr>
                 <w:rFonts w:eastAsia="Times New Roman" w:cstheme="minorHAnsi"/>
@@ -3782,7 +3807,18 @@
                 <w:color w:val="000000"/>
                 <w:lang w:eastAsia="ru-RU"/>
               </w:rPr>
-              <w:t xml:space="preserve"> : </w:t>
+              <w:t xml:space="preserve"> :</w:t>
+            </w:r>
+            <w:proofErr w:type="gramEnd"/>
+            <w:r>
+              <w:rPr>
+                <w:rFonts w:eastAsia="Times New Roman" w:cstheme="minorHAnsi"/>
+                <w:b/>
+                <w:bCs/>
+                <w:color w:val="000000"/>
+                <w:lang w:eastAsia="ru-RU"/>
+              </w:rPr>
+              <w:t xml:space="preserve"> </w:t>
             </w:r>
             <w:sdt>
               <w:sdtPr>
@@ -3799,6 +3835,7 @@
                   <w:docPart w:val="60F629F3855F4B42966985C655B8998D"/>
                 </w:placeholder>
               </w:sdtPr>
+              <w:sdtEndPr/>
               <w:sdtContent>
                 <w:r>
                   <w:rPr>
@@ -4164,6 +4201,7 @@
           <w:docPart w:val="EE5528690D3745BEA53EE85DEE1C59B2"/>
         </w:placeholder>
       </w:sdtPr>
+      <w:sdtEndPr/>
       <w:sdtContent>
         <w:p>
           <w:pPr>
@@ -4188,7 +4226,7 @@
               <w:insideV w:val="single" w:sz="4" w:space="0" w:color="auto"/>
             </w:tblBorders>
             <w:tblLayout w:type="fixed"/>
-            <w:tblLook w:val="04A0"/>
+            <w:tblLook w:val="04A0" w:firstRow="1" w:lastRow="0" w:firstColumn="1" w:lastColumn="0" w:noHBand="0" w:noVBand="1"/>
           </w:tblPr>
           <w:tblGrid>
             <w:gridCol w:w="3970"/>
@@ -4471,15 +4509,7 @@
                 </w:r>
                 <w:proofErr w:type="spellEnd"/>
                 <w:r>
-                  <w:t xml:space="preserve"> </w:t>
-                </w:r>
-                <w:proofErr w:type="spellStart"/>
-                <w:r>
-                  <w:t>v</w:t>
-                </w:r>
-                <w:proofErr w:type="spellEnd"/>
-                <w:r>
-                  <w:t xml:space="preserve"> </w:t>
+                  <w:t xml:space="preserve"> v </w:t>
                 </w:r>
                 <w:proofErr w:type="spellStart"/>
                 <w:r>
@@ -4511,15 +4541,7 @@
                 </w:r>
                 <w:proofErr w:type="spellEnd"/>
                 <w:r>
-                  <w:t xml:space="preserve"> </w:t>
-                </w:r>
-                <w:proofErr w:type="spellStart"/>
-                <w:r>
-                  <w:t>č</w:t>
-                </w:r>
-                <w:proofErr w:type="spellEnd"/>
-                <w:r>
-                  <w:t>.</w:t>
+                  <w:t xml:space="preserve"> č.</w:t>
                 </w:r>
                 <w:r>
                   <w:t> </w:t>
@@ -4533,6 +4555,7 @@
                       <w:docPart w:val="9B1CB29B5915476FAD99DF0DD0F8D98E"/>
                     </w:placeholder>
                   </w:sdtPr>
+                  <w:sdtEndPr/>
                   <w:sdtContent>
                     <w:r>
                       <w:t>БЗ_MSKTMS_6147</w:t>
@@ -4567,6 +4590,7 @@
                       <w:docPart w:val="02DACF38FC314535894E74C5FF430A3F"/>
                     </w:placeholder>
                   </w:sdtPr>
+                  <w:sdtEndPr/>
                   <w:sdtContent>
                     <w:r>
                       <w:t>22 мая 2012</w:t>
@@ -4584,23 +4608,30 @@
                       <w:docPart w:val="6D886D722A7C4A3A96895805317CFFC8"/>
                     </w:placeholder>
                   </w:sdtPr>
+                  <w:sdtEndPr/>
                   <w:sdtContent>
                     <w:r>
-                      <w:t>к Договору № Д_MSKTMS_310 от 19 апреля 2012 г.</w:t>
+                      <w:t>к Договору</w:t>
+                    </w:r>
+                    <w:proofErr w:type="gramStart"/>
+                    <w:r>
+                      <w:t xml:space="preserve"> № Д</w:t>
+                    </w:r>
+                    <w:proofErr w:type="gramEnd"/>
+                    <w:r>
+                      <w:t>_MSKTMS_310 от 19 апреля 2012 г.</w:t>
                     </w:r>
                   </w:sdtContent>
                 </w:sdt>
                 <w:r>
                   <w:t xml:space="preserve"> </w:t>
                 </w:r>
-                <w:proofErr w:type="spellStart"/>
                 <w:r>
                   <w:rPr>
                     <w:lang w:val="en-US"/>
                   </w:rPr>
                   <w:t>od</w:t>
                 </w:r>
-                <w:proofErr w:type="spellEnd"/>
                 <w:r>
                   <w:t xml:space="preserve"> </w:t>
                 </w:r>
@@ -4613,6 +4644,7 @@
                       <w:docPart w:val="02DACF38FC314535894E74C5FF430A3F"/>
                     </w:placeholder>
                   </w:sdtPr>
+                  <w:sdtEndPr/>
                   <w:sdtContent>
                     <w:r>
                       <w:t>01.11.12</w:t>
@@ -4640,6 +4672,7 @@
                       <w:docPart w:val="02DACF38FC314535894E74C5FF430A3F"/>
                     </w:placeholder>
                   </w:sdtPr>
+                  <w:sdtEndPr/>
                   <w:sdtContent>
                     <w:r>
                       <w:t>30.04.13</w:t>
@@ -4676,6 +4709,7 @@
                       <w:docPart w:val="E3D06F7871C242358840B783EE373FE8"/>
                     </w:placeholder>
                   </w:sdtPr>
+                  <w:sdtEndPr/>
                   <w:sdtContent>
                     <w:r>
                       <w:rPr>
@@ -4753,6 +4787,7 @@
                       <w:docPart w:val="B166FDB680D8480D82AF4D810D191303"/>
                     </w:placeholder>
                   </w:sdtPr>
+                  <w:sdtEndPr/>
                   <w:sdtContent>
                     <w:r>
                       <w:rPr>
@@ -4806,6 +4841,7 @@
                       <w:docPart w:val="686D1FC9D8884E66A54AC1E9A0FBB772"/>
                     </w:placeholder>
                   </w:sdtPr>
+                  <w:sdtEndPr/>
                   <w:sdtContent>
                     <w:r>
                       <w:rPr>
@@ -4846,6 +4882,7 @@
                       <w:docPart w:val="6641C3E528AA4A45970541E95F67656D"/>
                     </w:placeholder>
                   </w:sdtPr>
+                  <w:sdtEndPr/>
                   <w:sdtContent>
                     <w:r>
                       <w:rPr>
@@ -4946,6 +4983,7 @@
                       <w:docPart w:val="0EB740AC6A064A91A6E6A14E119CFB32"/>
                     </w:placeholder>
                   </w:sdtPr>
+                  <w:sdtEndPr/>
                   <w:sdtContent>
                     <w:r>
                       <w:rPr>
@@ -5017,6 +5055,7 @@
                       <w:docPart w:val="49E6172A98844DF48609700AACDB886C"/>
                     </w:placeholder>
                   </w:sdtPr>
+                  <w:sdtEndPr/>
                   <w:sdtContent>
                     <w:r>
                       <w:rPr>
@@ -5089,6 +5128,7 @@
                       <w:docPart w:val="C262838EAA404B98BCE7C13ED9B68BB7"/>
                     </w:placeholder>
                   </w:sdtPr>
+                  <w:sdtEndPr/>
                   <w:sdtContent>
                     <w:r>
                       <w:rPr>
@@ -5146,7 +5186,7 @@
       <w:tblPr>
         <w:tblW w:w="11024" w:type="dxa"/>
         <w:tblInd w:w="-176" w:type="dxa"/>
-        <w:tblLook w:val="04A0"/>
+        <w:tblLook w:val="04A0" w:firstRow="1" w:lastRow="0" w:firstColumn="1" w:lastColumn="0" w:noHBand="0" w:noVBand="1"/>
       </w:tblPr>
       <w:tblGrid>
         <w:gridCol w:w="4395"/>
@@ -5202,6 +5242,7 @@
               </w:rPr>
               <w:t>Raz</w:t>
             </w:r>
+            <w:proofErr w:type="spellEnd"/>
             <w:r>
               <w:rPr>
                 <w:rFonts w:ascii="Calibri" w:eastAsia="Times New Roman" w:hAnsi="Calibri" w:cs="Times New Roman"/>
@@ -5210,6 +5251,7 @@
               </w:rPr>
               <w:t>í</w:t>
             </w:r>
+            <w:proofErr w:type="spellStart"/>
             <w:r>
               <w:rPr>
                 <w:rFonts w:ascii="Calibri" w:eastAsia="Times New Roman" w:hAnsi="Calibri" w:cs="Times New Roman"/>
@@ -5323,14 +5365,6 @@
               </w:rPr>
               <w:t>Celkov</w:t>
             </w:r>
-            <w:r>
-              <w:rPr>
-                <w:rFonts w:eastAsia="Times New Roman" w:cstheme="minorHAnsi"/>
-                <w:color w:val="000000"/>
-                <w:lang w:eastAsia="ru-RU"/>
-              </w:rPr>
-              <w:t>á</w:t>
-            </w:r>
             <w:proofErr w:type="spellEnd"/>
             <w:r>
               <w:rPr>
@@ -5338,7 +5372,7 @@
                 <w:color w:val="000000"/>
                 <w:lang w:eastAsia="ru-RU"/>
               </w:rPr>
-              <w:t xml:space="preserve"> </w:t>
+              <w:t xml:space="preserve">á </w:t>
             </w:r>
             <w:proofErr w:type="spellStart"/>
             <w:r>
@@ -5405,14 +5439,6 @@
               </w:rPr>
               <w:t>Celkov</w:t>
             </w:r>
-            <w:r>
-              <w:rPr>
-                <w:rFonts w:eastAsia="Times New Roman" w:cstheme="minorHAnsi"/>
-                <w:color w:val="000000"/>
-                <w:lang w:eastAsia="ru-RU"/>
-              </w:rPr>
-              <w:t>á</w:t>
-            </w:r>
             <w:proofErr w:type="spellEnd"/>
             <w:r>
               <w:rPr>
@@ -5420,7 +5446,7 @@
                 <w:color w:val="000000"/>
                 <w:lang w:eastAsia="ru-RU"/>
               </w:rPr>
-              <w:t xml:space="preserve"> </w:t>
+              <w:t xml:space="preserve">á </w:t>
             </w:r>
             <w:proofErr w:type="spellStart"/>
             <w:r>
@@ -5546,6 +5572,7 @@
                   <w:docPart w:val="4F4AC50DDED3418880F327CDA1C13723"/>
                 </w:placeholder>
               </w:sdtPr>
+              <w:sdtEndPr/>
               <w:sdtContent>
                 <w:r>
                   <w:rPr>
@@ -5596,6 +5623,7 @@
                   <w:docPart w:val="F778258216BD466B9229F6F1B17AB89E"/>
                 </w:placeholder>
               </w:sdtPr>
+              <w:sdtEndPr/>
               <w:sdtContent>
                 <w:r>
                   <w:rPr>
@@ -5672,6 +5700,7 @@
                   <w:docPart w:val="CEDF401914A543CC9ACCD712C6E7C797"/>
                 </w:placeholder>
               </w:sdtPr>
+              <w:sdtEndPr/>
               <w:sdtContent>
                 <w:r>
                   <w:rPr>
@@ -6076,25 +6105,7 @@
                 <w:color w:val="000000"/>
                 <w:lang w:eastAsia="ru-RU"/>
               </w:rPr>
-              <w:t xml:space="preserve"> </w:t>
-            </w:r>
-            <w:proofErr w:type="spellStart"/>
-            <w:r>
-              <w:rPr>
-                <w:rFonts w:eastAsia="Times New Roman" w:cstheme="minorHAnsi"/>
-                <w:color w:val="000000"/>
-                <w:lang w:eastAsia="ru-RU"/>
-              </w:rPr>
-              <w:t>k</w:t>
-            </w:r>
-            <w:proofErr w:type="spellEnd"/>
-            <w:r>
-              <w:rPr>
-                <w:rFonts w:eastAsia="Times New Roman" w:cstheme="minorHAnsi"/>
-                <w:color w:val="000000"/>
-                <w:lang w:eastAsia="ru-RU"/>
-              </w:rPr>
-              <w:t xml:space="preserve"> </w:t>
+              <w:t xml:space="preserve"> k </w:t>
             </w:r>
             <w:proofErr w:type="spellStart"/>
             <w:r>
@@ -6212,6 +6223,7 @@
                   <w:docPart w:val="12439D087D3C44B1AF6BC2ADB840B1A1"/>
                 </w:placeholder>
               </w:sdtPr>
+              <w:sdtEndPr/>
               <w:sdtContent>
                 <w:r>
                   <w:rPr>
@@ -6313,6 +6325,7 @@
                   <w:docPart w:val="6690AFD3F30C4BF9911D935A8F361801"/>
                 </w:placeholder>
               </w:sdtPr>
+              <w:sdtEndPr/>
               <w:sdtContent>
                 <w:r>
                   <w:rPr>
@@ -6383,7 +6396,7 @@
 </file>
 
 <file path=word/styles.xml><?xml version="1.0" encoding="utf-8"?>
-<w:styles xmlns:r="http://schemas.openxmlformats.org/officeDocument/2006/relationships" xmlns:w="http://schemas.openxmlformats.org/wordprocessingml/2006/main">
+<w:styles xmlns:mc="http://schemas.openxmlformats.org/markup-compatibility/2006" xmlns:r="http://schemas.openxmlformats.org/officeDocument/2006/relationships" xmlns:w="http://schemas.openxmlformats.org/wordprocessingml/2006/main" xmlns:w14="http://schemas.microsoft.com/office/word/2010/wordml" mc:Ignorable="w14">
   <w:docDefaults>
     <w:rPrDefault>
       <w:rPr>
@@ -6541,7 +6554,6 @@
   <w:style w:type="paragraph" w:default="1" w:styleId="a">
     <w:name w:val="Normal"/>
     <w:qFormat/>
-    <w:rsid w:val="007250C8"/>
   </w:style>
   <w:style w:type="character" w:default="1" w:styleId="a0">
     <w:name w:val="Default Paragraph Font"/>
@@ -6554,7 +6566,6 @@
     <w:uiPriority w:val="99"/>
     <w:semiHidden/>
     <w:unhideWhenUsed/>
-    <w:qFormat/>
     <w:tblPr>
       <w:tblInd w:w="0" w:type="dxa"/>
       <w:tblCellMar>
@@ -6974,11 +6985,32 @@
       <w:szCs w:val="16"/>
     </w:rPr>
   </w:style>
+  <w:style w:type="paragraph" w:customStyle="1" w:styleId="21">
+    <w:name w:val="Основной текст с отступом 21"/>
+    <w:basedOn w:val="a"/>
+    <w:rsid w:val="005C161F"/>
+    <w:pPr>
+      <w:suppressAutoHyphens/>
+      <w:spacing w:after="0" w:line="240" w:lineRule="auto"/>
+      <w:ind w:left="360" w:hanging="360"/>
+      <w:jc w:val="both"/>
+    </w:pPr>
+    <w:rPr>
+      <w:rFonts w:ascii="Times New Roman" w:eastAsia="Times New Roman" w:hAnsi="Times New Roman" w:cs="Times New Roman"/>
+      <w:szCs w:val="24"/>
+      <w:lang w:eastAsia="ar-SA"/>
+    </w:rPr>
+  </w:style>
+  <w:style w:type="character" w:customStyle="1" w:styleId="apple-style-span">
+    <w:name w:val="apple-style-span"/>
+    <w:basedOn w:val="a0"/>
+    <w:rsid w:val="00880205"/>
+  </w:style>
 </w:styles>
 </file>
 
 <file path=word/glossary/document.xml><?xml version="1.0" encoding="utf-8"?>
-<w:glossaryDocument xmlns:ve="http://schemas.openxmlformats.org/markup-compatibility/2006" xmlns:o="urn:schemas-microsoft-com:office:office" xmlns:r="http://schemas.openxmlformats.org/officeDocument/2006/relationships" xmlns:m="http://schemas.openxmlformats.org/officeDocument/2006/math" xmlns:v="urn:schemas-microsoft-com:vml" xmlns:wp="http://schemas.openxmlformats.org/drawingml/2006/wordprocessingDrawing" xmlns:w10="urn:schemas-microsoft-com:office:word" xmlns:w="http://schemas.openxmlformats.org/wordprocessingml/2006/main" xmlns:wne="http://schemas.microsoft.com/office/word/2006/wordml">
+<w:glossaryDocument xmlns:wpc="http://schemas.microsoft.com/office/word/2010/wordprocessingCanvas" xmlns:mc="http://schemas.openxmlformats.org/markup-compatibility/2006" xmlns:o="urn:schemas-microsoft-com:office:office" xmlns:r="http://schemas.openxmlformats.org/officeDocument/2006/relationships" xmlns:m="http://schemas.openxmlformats.org/officeDocument/2006/math" xmlns:v="urn:schemas-microsoft-com:vml" xmlns:wp14="http://schemas.microsoft.com/office/word/2010/wordprocessingDrawing" xmlns:wp="http://schemas.openxmlformats.org/drawingml/2006/wordprocessingDrawing" xmlns:w10="urn:schemas-microsoft-com:office:word" xmlns:w="http://schemas.openxmlformats.org/wordprocessingml/2006/main" xmlns:w14="http://schemas.microsoft.com/office/word/2010/wordml" xmlns:wpg="http://schemas.microsoft.com/office/word/2010/wordprocessingGroup" xmlns:wpi="http://schemas.microsoft.com/office/word/2010/wordprocessingInk" xmlns:wne="http://schemas.microsoft.com/office/word/2006/wordml" xmlns:wps="http://schemas.microsoft.com/office/word/2010/wordprocessingShape" mc:Ignorable="w14 wp14">
   <w:docParts>
     <w:docPart>
       <w:docPartPr>
@@ -7913,7 +7945,7 @@
 </file>
 
 <file path=word/glossary/fontTable.xml><?xml version="1.0" encoding="utf-8"?>
-<w:fonts xmlns:r="http://schemas.openxmlformats.org/officeDocument/2006/relationships" xmlns:w="http://schemas.openxmlformats.org/wordprocessingml/2006/main">
+<w:fonts xmlns:mc="http://schemas.openxmlformats.org/markup-compatibility/2006" xmlns:r="http://schemas.openxmlformats.org/officeDocument/2006/relationships" xmlns:w="http://schemas.openxmlformats.org/wordprocessingml/2006/main" xmlns:w14="http://schemas.microsoft.com/office/word/2010/wordml" mc:Ignorable="w14">
   <w:font w:name="Calibri">
     <w:panose1 w:val="020F0502020204030204"/>
     <w:charset w:val="CC"/>
@@ -7926,15 +7958,14 @@
     <w:charset w:val="CC"/>
     <w:family w:val="roman"/>
     <w:pitch w:val="variable"/>
-    <w:sig w:usb0="E0002AFF" w:usb1="C0007843" w:usb2="00000009" w:usb3="00000000" w:csb0="000001FF" w:csb1="00000000"/>
+    <w:sig w:usb0="E0002AFF" w:usb1="C0007841" w:usb2="00000009" w:usb3="00000000" w:csb0="000001FF" w:csb1="00000000"/>
   </w:font>
   <w:font w:name="Tahoma">
     <w:panose1 w:val="020B0604030504040204"/>
-    <w:charset w:val="00"/>
+    <w:charset w:val="CC"/>
     <w:family w:val="swiss"/>
-    <w:notTrueType/>
     <w:pitch w:val="variable"/>
-    <w:sig w:usb0="00000003" w:usb1="00000000" w:usb2="00000000" w:usb3="00000000" w:csb0="00000001" w:csb1="00000000"/>
+    <w:sig w:usb0="E1002EFF" w:usb1="C000605B" w:usb2="00000029" w:usb3="00000000" w:csb0="000101FF" w:csb1="00000000"/>
   </w:font>
   <w:font w:name="Arial CE">
     <w:altName w:val="Arial"/>
@@ -7961,12 +7992,14 @@
 </file>
 
 <file path=word/glossary/settings.xml><?xml version="1.0" encoding="utf-8"?>
-<w:settings xmlns:o="urn:schemas-microsoft-com:office:office" xmlns:r="http://schemas.openxmlformats.org/officeDocument/2006/relationships" xmlns:m="http://schemas.openxmlformats.org/officeDocument/2006/math" xmlns:v="urn:schemas-microsoft-com:vml" xmlns:w10="urn:schemas-microsoft-com:office:word" xmlns:w="http://schemas.openxmlformats.org/wordprocessingml/2006/main" xmlns:sl="http://schemas.openxmlformats.org/schemaLibrary/2006/main">
+<w:settings xmlns:mc="http://schemas.openxmlformats.org/markup-compatibility/2006" xmlns:o="urn:schemas-microsoft-com:office:office" xmlns:r="http://schemas.openxmlformats.org/officeDocument/2006/relationships" xmlns:m="http://schemas.openxmlformats.org/officeDocument/2006/math" xmlns:v="urn:schemas-microsoft-com:vml" xmlns:w10="urn:schemas-microsoft-com:office:word" xmlns:w="http://schemas.openxmlformats.org/wordprocessingml/2006/main" xmlns:w14="http://schemas.microsoft.com/office/word/2010/wordml" xmlns:sl="http://schemas.openxmlformats.org/schemaLibrary/2006/main" mc:Ignorable="w14">
   <w:view w:val="normal"/>
+  <w:revisionView w:inkAnnotations="0"/>
   <w:defaultTabStop w:val="708"/>
   <w:characterSpacingControl w:val="doNotCompress"/>
   <w:compat>
     <w:useFELayout/>
+    <w:compatSetting w:name="compatibilityMode" w:uri="http://schemas.microsoft.com/office/word" w:val="12"/>
   </w:compat>
   <w:rsids>
     <w:rsidRoot w:val="00EF5A42"/>
@@ -7986,7 +8019,7 @@
     <m:mathFont m:val="Cambria Math"/>
     <m:brkBin m:val="before"/>
     <m:brkBinSub m:val="--"/>
-    <m:smallFrac m:val="off"/>
+    <m:smallFrac m:val="0"/>
     <m:dispDef/>
     <m:lMargin m:val="0"/>
     <m:rMargin m:val="0"/>
@@ -8003,7 +8036,7 @@
 </file>
 
 <file path=word/glossary/styles.xml><?xml version="1.0" encoding="utf-8"?>
-<w:styles xmlns:r="http://schemas.openxmlformats.org/officeDocument/2006/relationships" xmlns:w="http://schemas.openxmlformats.org/wordprocessingml/2006/main">
+<w:styles xmlns:mc="http://schemas.openxmlformats.org/markup-compatibility/2006" xmlns:r="http://schemas.openxmlformats.org/officeDocument/2006/relationships" xmlns:w="http://schemas.openxmlformats.org/wordprocessingml/2006/main" xmlns:w14="http://schemas.microsoft.com/office/word/2010/wordml" mc:Ignorable="w14">
   <w:docDefaults>
     <w:rPrDefault>
       <w:rPr>
@@ -8174,7 +8207,6 @@
     <w:uiPriority w:val="99"/>
     <w:semiHidden/>
     <w:unhideWhenUsed/>
-    <w:qFormat/>
     <w:tblPr>
       <w:tblInd w:w="0" w:type="dxa"/>
       <w:tblCellMar>
@@ -8816,8 +8848,198 @@
 </w:styles>
 </file>
 
+<file path=word/glossary/stylesWithEffects.xml><?xml version="1.0" encoding="utf-8"?>
+<w:styles xmlns:wpc="http://schemas.microsoft.com/office/word/2010/wordprocessingCanvas" xmlns:mc="http://schemas.openxmlformats.org/markup-compatibility/2006" xmlns:o="urn:schemas-microsoft-com:office:office" xmlns:r="http://schemas.openxmlformats.org/officeDocument/2006/relationships" xmlns:m="http://schemas.openxmlformats.org/officeDocument/2006/math" xmlns:v="urn:schemas-microsoft-com:vml" xmlns:wp14="http://schemas.microsoft.com/office/word/2010/wordprocessingDrawing" xmlns:wp="http://schemas.openxmlformats.org/drawingml/2006/wordprocessingDrawing" xmlns:w10="urn:schemas-microsoft-com:office:word" xmlns:w="http://schemas.openxmlformats.org/wordprocessingml/2006/main" xmlns:w14="http://schemas.microsoft.com/office/word/2010/wordml" xmlns:wpg="http://schemas.microsoft.com/office/word/2010/wordprocessingGroup" xmlns:wpi="http://schemas.microsoft.com/office/word/2010/wordprocessingInk" xmlns:wne="http://schemas.microsoft.com/office/word/2006/wordml" xmlns:wps="http://schemas.microsoft.com/office/word/2010/wordprocessingShape" mc:Ignorable="w14 wp14">
+  <w:docDefaults>
+    <w:rPrDefault>
+      <w:rPr>
+        <w:rFonts w:asciiTheme="minorHAnsi" w:eastAsiaTheme="minorEastAsia" w:hAnsiTheme="minorHAnsi" w:cstheme="minorBidi"/>
+        <w:sz w:val="22"/>
+        <w:szCs w:val="22"/>
+        <w:lang w:val="ru-RU" w:eastAsia="ru-RU" w:bidi="ar-SA"/>
+      </w:rPr>
+    </w:rPrDefault>
+    <w:pPrDefault>
+      <w:pPr>
+        <w:spacing w:after="200" w:line="276" w:lineRule="auto"/>
+      </w:pPr>
+    </w:pPrDefault>
+  </w:docDefaults>
+  <w:latentStyles w:defLockedState="0" w:defUIPriority="99" w:defSemiHidden="1" w:defUnhideWhenUsed="1" w:defQFormat="0" w:count="267">
+    <w:lsdException w:name="Normal" w:semiHidden="0" w:uiPriority="0" w:unhideWhenUsed="0" w:qFormat="1"/>
+    <w:lsdException w:name="heading 1" w:semiHidden="0" w:uiPriority="9" w:unhideWhenUsed="0" w:qFormat="1"/>
+    <w:lsdException w:name="heading 2" w:uiPriority="9" w:qFormat="1"/>
+    <w:lsdException w:name="heading 3" w:uiPriority="9" w:qFormat="1"/>
+    <w:lsdException w:name="heading 4" w:uiPriority="9" w:qFormat="1"/>
+    <w:lsdException w:name="heading 5" w:uiPriority="9" w:qFormat="1"/>
+    <w:lsdException w:name="heading 6" w:uiPriority="9" w:qFormat="1"/>
+    <w:lsdException w:name="heading 7" w:uiPriority="9" w:qFormat="1"/>
+    <w:lsdException w:name="heading 8" w:uiPriority="9" w:qFormat="1"/>
+    <w:lsdException w:name="heading 9" w:uiPriority="9" w:qFormat="1"/>
+    <w:lsdException w:name="toc 1" w:uiPriority="39"/>
+    <w:lsdException w:name="toc 2" w:uiPriority="39"/>
+    <w:lsdException w:name="toc 3" w:uiPriority="39"/>
+    <w:lsdException w:name="toc 4" w:uiPriority="39"/>
+    <w:lsdException w:name="toc 5" w:uiPriority="39"/>
+    <w:lsdException w:name="toc 6" w:uiPriority="39"/>
+    <w:lsdException w:name="toc 7" w:uiPriority="39"/>
+    <w:lsdException w:name="toc 8" w:uiPriority="39"/>
+    <w:lsdException w:name="toc 9" w:uiPriority="39"/>
+    <w:lsdException w:name="caption" w:uiPriority="35" w:qFormat="1"/>
+    <w:lsdException w:name="Title" w:semiHidden="0" w:uiPriority="10" w:unhideWhenUsed="0" w:qFormat="1"/>
+    <w:lsdException w:name="Default Paragraph Font" w:uiPriority="1"/>
+    <w:lsdException w:name="Subtitle" w:semiHidden="0" w:uiPriority="11" w:unhideWhenUsed="0" w:qFormat="1"/>
+    <w:lsdException w:name="Strong" w:semiHidden="0" w:uiPriority="22" w:unhideWhenUsed="0" w:qFormat="1"/>
+    <w:lsdException w:name="Emphasis" w:semiHidden="0" w:uiPriority="20" w:unhideWhenUsed="0" w:qFormat="1"/>
+    <w:lsdException w:name="Table Grid" w:semiHidden="0" w:uiPriority="59" w:unhideWhenUsed="0"/>
+    <w:lsdException w:name="Placeholder Text" w:unhideWhenUsed="0"/>
+    <w:lsdException w:name="No Spacing" w:semiHidden="0" w:uiPriority="1" w:unhideWhenUsed="0" w:qFormat="1"/>
+    <w:lsdException w:name="Light Shading" w:semiHidden="0" w:uiPriority="60" w:unhideWhenUsed="0"/>
+    <w:lsdException w:name="Light List" w:semiHidden="0" w:uiPriority="61" w:unhideWhenUsed="0"/>
+    <w:lsdException w:name="Light Grid" w:semiHidden="0" w:uiPriority="62" w:unhideWhenUsed="0"/>
+    <w:lsdException w:name="Medium Shading 1" w:semiHidden="0" w:uiPriority="63" w:unhideWhenUsed="0"/>
+    <w:lsdException w:name="Medium Shading 2" w:semiHidden="0" w:uiPriority="64" w:unhideWhenUsed="0"/>
+    <w:lsdException w:name="Medium List 1" w:semiHidden="0" w:uiPriority="65" w:unhideWhenUsed="0"/>
+    <w:lsdException w:name="Medium List 2" w:semiHidden="0" w:uiPriority="66" w:unhideWhenUsed="0"/>
+    <w:lsdException w:name="Medium Grid 1" w:semiHidden="0" w:uiPriority="67" w:unhideWhenUsed="0"/>
+    <w:lsdException w:name="Medium Grid 2" w:semiHidden="0" w:uiPriority="68" w:unhideWhenUsed="0"/>
+    <w:lsdException w:name="Medium Grid 3" w:semiHidden="0" w:uiPriority="69" w:unhideWhenUsed="0"/>
+    <w:lsdException w:name="Dark List" w:semiHidden="0" w:uiPriority="70" w:unhideWhenUsed="0"/>
+    <w:lsdException w:name="Colorful Shading" w:semiHidden="0" w:uiPriority="71" w:unhideWhenUsed="0"/>
+    <w:lsdException w:name="Colorful List" w:semiHidden="0" w:uiPriority="72" w:unhideWhenUsed="0"/>
+    <w:lsdException w:name="Colorful Grid" w:semiHidden="0" w:uiPriority="73" w:unhideWhenUsed="0"/>
+    <w:lsdException w:name="Light Shading Accent 1" w:semiHidden="0" w:uiPriority="60" w:unhideWhenUsed="0"/>
+    <w:lsdException w:name="Light List Accent 1" w:semiHidden="0" w:uiPriority="61" w:unhideWhenUsed="0"/>
+    <w:lsdException w:name="Light Grid Accent 1" w:semiHidden="0" w:uiPriority="62" w:unhideWhenUsed="0"/>
+    <w:lsdException w:name="Medium Shading 1 Accent 1" w:semiHidden="0" w:uiPriority="63" w:unhideWhenUsed="0"/>
+    <w:lsdException w:name="Medium Shading 2 Accent 1" w:semiHidden="0" w:uiPriority="64" w:unhideWhenUsed="0"/>
+    <w:lsdException w:name="Medium List 1 Accent 1" w:semiHidden="0" w:uiPriority="65" w:unhideWhenUsed="0"/>
+    <w:lsdException w:name="Revision" w:unhideWhenUsed="0"/>
+    <w:lsdException w:name="List Paragraph" w:semiHidden="0" w:uiPriority="34" w:unhideWhenUsed="0" w:qFormat="1"/>
+    <w:lsdException w:name="Quote" w:semiHidden="0" w:uiPriority="29" w:unhideWhenUsed="0" w:qFormat="1"/>
+    <w:lsdException w:name="Intense Quote" w:semiHidden="0" w:uiPriority="30" w:unhideWhenUsed="0" w:qFormat="1"/>
+    <w:lsdException w:name="Medium List 2 Accent 1" w:semiHidden="0" w:uiPriority="66" w:unhideWhenUsed="0"/>
+    <w:lsdException w:name="Medium Grid 1 Accent 1" w:semiHidden="0" w:uiPriority="67" w:unhideWhenUsed="0"/>
+    <w:lsdException w:name="Medium Grid 2 Accent 1" w:semiHidden="0" w:uiPriority="68" w:unhideWhenUsed="0"/>
+    <w:lsdException w:name="Medium Grid 3 Accent 1" w:semiHidden="0" w:uiPriority="69" w:unhideWhenUsed="0"/>
+    <w:lsdException w:name="Dark List Accent 1" w:semiHidden="0" w:uiPriority="70" w:unhideWhenUsed="0"/>
+    <w:lsdException w:name="Colorful Shading Accent 1" w:semiHidden="0" w:uiPriority="71" w:unhideWhenUsed="0"/>
+    <w:lsdException w:name="Colorful List Accent 1" w:semiHidden="0" w:uiPriority="72" w:unhideWhenUsed="0"/>
+    <w:lsdException w:name="Colorful Grid Accent 1" w:semiHidden="0" w:uiPriority="73" w:unhideWhenUsed="0"/>
+    <w:lsdException w:name="Light Shading Accent 2" w:semiHidden="0" w:uiPriority="60" w:unhideWhenUsed="0"/>
+    <w:lsdException w:name="Light List Accent 2" w:semiHidden="0" w:uiPriority="61" w:unhideWhenUsed="0"/>
+    <w:lsdException w:name="Light Grid Accent 2" w:semiHidden="0" w:uiPriority="62" w:unhideWhenUsed="0"/>
+    <w:lsdException w:name="Medium Shading 1 Accent 2" w:semiHidden="0" w:uiPriority="63" w:unhideWhenUsed="0"/>
+    <w:lsdException w:name="Medium Shading 2 Accent 2" w:semiHidden="0" w:uiPriority="64" w:unhideWhenUsed="0"/>
+    <w:lsdException w:name="Medium List 1 Accent 2" w:semiHidden="0" w:uiPriority="65" w:unhideWhenUsed="0"/>
+    <w:lsdException w:name="Medium List 2 Accent 2" w:semiHidden="0" w:uiPriority="66" w:unhideWhenUsed="0"/>
+    <w:lsdException w:name="Medium Grid 1 Accent 2" w:semiHidden="0" w:uiPriority="67" w:unhideWhenUsed="0"/>
+    <w:lsdException w:name="Medium Grid 2 Accent 2" w:semiHidden="0" w:uiPriority="68" w:unhideWhenUsed="0"/>
+    <w:lsdException w:name="Medium Grid 3 Accent 2" w:semiHidden="0" w:uiPriority="69" w:unhideWhenUsed="0"/>
+    <w:lsdException w:name="Dark List Accent 2" w:semiHidden="0" w:uiPriority="70" w:unhideWhenUsed="0"/>
+    <w:lsdException w:name="Colorful Shading Accent 2" w:semiHidden="0" w:uiPriority="71" w:unhideWhenUsed="0"/>
+    <w:lsdException w:name="Colorful List Accent 2" w:semiHidden="0" w:uiPriority="72" w:unhideWhenUsed="0"/>
+    <w:lsdException w:name="Colorful Grid Accent 2" w:semiHidden="0" w:uiPriority="73" w:unhideWhenUsed="0"/>
+    <w:lsdException w:name="Light Shading Accent 3" w:semiHidden="0" w:uiPriority="60" w:unhideWhenUsed="0"/>
+    <w:lsdException w:name="Light List Accent 3" w:semiHidden="0" w:uiPriority="61" w:unhideWhenUsed="0"/>
+    <w:lsdException w:name="Light Grid Accent 3" w:semiHidden="0" w:uiPriority="62" w:unhideWhenUsed="0"/>
+    <w:lsdException w:name="Medium Shading 1 Accent 3" w:semiHidden="0" w:uiPriority="63" w:unhideWhenUsed="0"/>
+    <w:lsdException w:name="Medium Shading 2 Accent 3" w:semiHidden="0" w:uiPriority="64" w:unhideWhenUsed="0"/>
+    <w:lsdException w:name="Medium List 1 Accent 3" w:semiHidden="0" w:uiPriority="65" w:unhideWhenUsed="0"/>
+    <w:lsdException w:name="Medium List 2 Accent 3" w:semiHidden="0" w:uiPriority="66" w:unhideWhenUsed="0"/>
+    <w:lsdException w:name="Medium Grid 1 Accent 3" w:semiHidden="0" w:uiPriority="67" w:unhideWhenUsed="0"/>
+    <w:lsdException w:name="Medium Grid 2 Accent 3" w:semiHidden="0" w:uiPriority="68" w:unhideWhenUsed="0"/>
+    <w:lsdException w:name="Medium Grid 3 Accent 3" w:semiHidden="0" w:uiPriority="69" w:unhideWhenUsed="0"/>
+    <w:lsdException w:name="Dark List Accent 3" w:semiHidden="0" w:uiPriority="70" w:unhideWhenUsed="0"/>
+    <w:lsdException w:name="Colorful Shading Accent 3" w:semiHidden="0" w:uiPriority="71" w:unhideWhenUsed="0"/>
+    <w:lsdException w:name="Colorful List Accent 3" w:semiHidden="0" w:uiPriority="72" w:unhideWhenUsed="0"/>
+    <w:lsdException w:name="Colorful Grid Accent 3" w:semiHidden="0" w:uiPriority="73" w:unhideWhenUsed="0"/>
+    <w:lsdException w:name="Light Shading Accent 4" w:semiHidden="0" w:uiPriority="60" w:unhideWhenUsed="0"/>
+    <w:lsdException w:name="Light List Accent 4" w:semiHidden="0" w:uiPriority="61" w:unhideWhenUsed="0"/>
+    <w:lsdException w:name="Light Grid Accent 4" w:semiHidden="0" w:uiPriority="62" w:unhideWhenUsed="0"/>
+    <w:lsdException w:name="Medium Shading 1 Accent 4" w:semiHidden="0" w:uiPriority="63" w:unhideWhenUsed="0"/>
+    <w:lsdException w:name="Medium Shading 2 Accent 4" w:semiHidden="0" w:uiPriority="64" w:unhideWhenUsed="0"/>
+    <w:lsdException w:name="Medium List 1 Accent 4" w:semiHidden="0" w:uiPriority="65" w:unhideWhenUsed="0"/>
+    <w:lsdException w:name="Medium List 2 Accent 4" w:semiHidden="0" w:uiPriority="66" w:unhideWhenUsed="0"/>
+    <w:lsdException w:name="Medium Grid 1 Accent 4" w:semiHidden="0" w:uiPriority="67" w:unhideWhenUsed="0"/>
+    <w:lsdException w:name="Medium Grid 2 Accent 4" w:semiHidden="0" w:uiPriority="68" w:unhideWhenUsed="0"/>
+    <w:lsdException w:name="Medium Grid 3 Accent 4" w:semiHidden="0" w:uiPriority="69" w:unhideWhenUsed="0"/>
+    <w:lsdException w:name="Dark List Accent 4" w:semiHidden="0" w:uiPriority="70" w:unhideWhenUsed="0"/>
+    <w:lsdException w:name="Colorful Shading Accent 4" w:semiHidden="0" w:uiPriority="71" w:unhideWhenUsed="0"/>
+    <w:lsdException w:name="Colorful List Accent 4" w:semiHidden="0" w:uiPriority="72" w:unhideWhenUsed="0"/>
+    <w:lsdException w:name="Colorful Grid Accent 4" w:semiHidden="0" w:uiPriority="73" w:unhideWhenUsed="0"/>
+    <w:lsdException w:name="Light Shading Accent 5" w:semiHidden="0" w:uiPriority="60" w:unhideWhenUsed="0"/>
+    <w:lsdException w:name="Light List Accent 5" w:semiHidden="0" w:uiPriority="61" w:unhideWhenUsed="0"/>
+    <w:lsdException w:name="Light Grid Accent 5" w:semiHidden="0" w:uiPriority="62" w:unhideWhenUsed="0"/>
+    <w:lsdException w:name="Medium Shading 1 Accent 5" w:semiHidden="0" w:uiPriority="63" w:unhideWhenUsed="0"/>
+    <w:lsdException w:name="Medium Shading 2 Accent 5" w:semiHidden="0" w:uiPriority="64" w:unhideWhenUsed="0"/>
+    <w:lsdException w:name="Medium List 1 Accent 5" w:semiHidden="0" w:uiPriority="65" w:unhideWhenUsed="0"/>
+    <w:lsdException w:name="Medium List 2 Accent 5" w:semiHidden="0" w:uiPriority="66" w:unhideWhenUsed="0"/>
+    <w:lsdException w:name="Medium Grid 1 Accent 5" w:semiHidden="0" w:uiPriority="67" w:unhideWhenUsed="0"/>
+    <w:lsdException w:name="Medium Grid 2 Accent 5" w:semiHidden="0" w:uiPriority="68" w:unhideWhenUsed="0"/>
+    <w:lsdException w:name="Medium Grid 3 Accent 5" w:semiHidden="0" w:uiPriority="69" w:unhideWhenUsed="0"/>
+    <w:lsdException w:name="Dark List Accent 5" w:semiHidden="0" w:uiPriority="70" w:unhideWhenUsed="0"/>
+    <w:lsdException w:name="Colorful Shading Accent 5" w:semiHidden="0" w:uiPriority="71" w:unhideWhenUsed="0"/>
+    <w:lsdException w:name="Colorful List Accent 5" w:semiHidden="0" w:uiPriority="72" w:unhideWhenUsed="0"/>
+    <w:lsdException w:name="Colorful Grid Accent 5" w:semiHidden="0" w:uiPriority="73" w:unhideWhenUsed="0"/>
+    <w:lsdException w:name="Light Shading Accent 6" w:semiHidden="0" w:uiPriority="60" w:unhideWhenUsed="0"/>
+    <w:lsdException w:name="Light List Accent 6" w:semiHidden="0" w:uiPriority="61" w:unhideWhenUsed="0"/>
+    <w:lsdException w:name="Light Grid Accent 6" w:semiHidden="0" w:uiPriority="62" w:unhideWhenUsed="0"/>
+    <w:lsdException w:name="Medium Shading 1 Accent 6" w:semiHidden="0" w:uiPriority="63" w:unhideWhenUsed="0"/>
+    <w:lsdException w:name="Medium Shading 2 Accent 6" w:semiHidden="0" w:uiPriority="64" w:unhideWhenUsed="0"/>
+    <w:lsdException w:name="Medium List 1 Accent 6" w:semiHidden="0" w:uiPriority="65" w:unhideWhenUsed="0"/>
+    <w:lsdException w:name="Medium List 2 Accent 6" w:semiHidden="0" w:uiPriority="66" w:unhideWhenUsed="0"/>
+    <w:lsdException w:name="Medium Grid 1 Accent 6" w:semiHidden="0" w:uiPriority="67" w:unhideWhenUsed="0"/>
+    <w:lsdException w:name="Medium Grid 2 Accent 6" w:semiHidden="0" w:uiPriority="68" w:unhideWhenUsed="0"/>
+    <w:lsdException w:name="Medium Grid 3 Accent 6" w:semiHidden="0" w:uiPriority="69" w:unhideWhenUsed="0"/>
+    <w:lsdException w:name="Dark List Accent 6" w:semiHidden="0" w:uiPriority="70" w:unhideWhenUsed="0"/>
+    <w:lsdException w:name="Colorful Shading Accent 6" w:semiHidden="0" w:uiPriority="71" w:unhideWhenUsed="0"/>
+    <w:lsdException w:name="Colorful List Accent 6" w:semiHidden="0" w:uiPriority="72" w:unhideWhenUsed="0"/>
+    <w:lsdException w:name="Colorful Grid Accent 6" w:semiHidden="0" w:uiPriority="73" w:unhideWhenUsed="0"/>
+    <w:lsdException w:name="Subtle Emphasis" w:semiHidden="0" w:uiPriority="19" w:unhideWhenUsed="0" w:qFormat="1"/>
+    <w:lsdException w:name="Intense Emphasis" w:semiHidden="0" w:uiPriority="21" w:unhideWhenUsed="0" w:qFormat="1"/>
+    <w:lsdException w:name="Subtle Reference" w:semiHidden="0" w:uiPriority="31" w:unhideWhenUsed="0" w:qFormat="1"/>
+    <w:lsdException w:name="Intense Reference" w:semiHidden="0" w:uiPriority="32" w:unhideWhenUsed="0" w:qFormat="1"/>
+    <w:lsdException w:name="Book Title" w:semiHidden="0" w:uiPriority="33" w:unhideWhenUsed="0" w:qFormat="1"/>
+    <w:lsdException w:name="Bibliography" w:uiPriority="37"/>
+    <w:lsdException w:name="TOC Heading" w:uiPriority="39" w:qFormat="1"/>
+  </w:latentStyles>
+  <w:style w:type="paragraph" w:default="1" w:styleId="a">
+    <w:name w:val="Normal"/>
+    <w:qFormat/>
+  </w:style>
+  <w:style w:type="character" w:default="1" w:styleId="a0">
+    <w:name w:val="Default Paragraph Font"/>
+    <w:uiPriority w:val="1"/>
+    <w:semiHidden/>
+    <w:unhideWhenUsed/>
+  </w:style>
+  <w:style w:type="table" w:default="1" w:styleId="a1">
+    <w:name w:val="Normal Table"/>
+    <w:uiPriority w:val="99"/>
+    <w:semiHidden/>
+    <w:unhideWhenUsed/>
+    <w:tblPr>
+      <w:tblInd w:w="0" w:type="dxa"/>
+      <w:tblCellMar>
+        <w:top w:w="0" w:type="dxa"/>
+        <w:left w:w="108" w:type="dxa"/>
+        <w:bottom w:w="0" w:type="dxa"/>
+        <w:right w:w="108" w:type="dxa"/>
+      </w:tblCellMar>
+    </w:tblPr>
+  </w:style>
+  <w:style w:type="numbering" w:default="1" w:styleId="a2">
+    <w:name w:val="No List"/>
+    <w:uiPriority w:val="99"/>
+    <w:semiHidden/>
+    <w:unhideWhenUsed/>
+  </w:style>
+</w:styles>
+</file>
+
 <file path=word/glossary/webSettings.xml><?xml version="1.0" encoding="utf-8"?>
-<w:webSettings xmlns:r="http://schemas.openxmlformats.org/officeDocument/2006/relationships" xmlns:w="http://schemas.openxmlformats.org/wordprocessingml/2006/main">
+<w:webSettings xmlns:mc="http://schemas.openxmlformats.org/markup-compatibility/2006" xmlns:r="http://schemas.openxmlformats.org/officeDocument/2006/relationships" xmlns:w="http://schemas.openxmlformats.org/wordprocessingml/2006/main" xmlns:w14="http://schemas.microsoft.com/office/word/2010/wordml" mc:Ignorable="w14">
   <w:optimizeForBrowser/>
 </w:webSettings>
 </file>
@@ -9112,7 +9334,7 @@
 </file>
 
 <file path=customXml/itemProps1.xml><?xml version="1.0" encoding="utf-8"?>
-<ds:datastoreItem xmlns:ds="http://schemas.openxmlformats.org/officeDocument/2006/customXml" ds:itemID="{16928D0E-059F-4736-B0CF-B50AB97FAEE0}">
+<ds:datastoreItem xmlns:ds="http://schemas.openxmlformats.org/officeDocument/2006/customXml" ds:itemID="{2EA030AF-1E09-42A4-9EBC-59EB9307922B}">
   <ds:schemaRefs>
     <ds:schemaRef ds:uri="http://schemas.openxmlformats.org/officeDocument/2006/bibliography"/>
   </ds:schemaRefs>
